--- a/AI期末專題計畫書.docx
+++ b/AI期末專題計畫書.docx
@@ -7,89 +7,173 @@
         <w:snapToGrid w:val="0"/>
         <w:jc w:val="center"/>
         <w:rPr>
-          <w:rFonts w:asciiTheme="minorEastAsia" w:hAnsiTheme="minorEastAsia" w:cs="Segoe UI"/>
+          <w:rFonts w:ascii="微軟正黑體" w:eastAsia="微軟正黑體" w:hAnsi="微軟正黑體" w:cs="微軟正黑體"/>
           <w:color w:val="444444"/>
           <w:sz w:val="56"/>
-          <w:szCs w:val="72"/>
+          <w:szCs w:val="56"/>
           <w:shd w:val="clear" w:color="auto" w:fill="FFFFFF"/>
         </w:rPr>
       </w:pPr>
       <w:r>
         <w:rPr>
-          <w:rFonts w:asciiTheme="minorEastAsia" w:hAnsiTheme="minorEastAsia" w:cs="Segoe UI" w:hint="eastAsia"/>
+          <w:rFonts w:ascii="微軟正黑體" w:eastAsia="微軟正黑體" w:hAnsi="微軟正黑體" w:cs="微軟正黑體"/>
           <w:color w:val="444444"/>
           <w:sz w:val="56"/>
-          <w:szCs w:val="72"/>
+          <w:szCs w:val="56"/>
           <w:shd w:val="clear" w:color="auto" w:fill="FFFFFF"/>
         </w:rPr>
-        <w:t>AI</w:t>
-      </w:r>
-      <w:r>
-        <w:rPr>
-          <w:rFonts w:asciiTheme="minorEastAsia" w:hAnsiTheme="minorEastAsia" w:cs="Segoe UI"/>
+        <w:t>AI期末專題計畫書</w:t>
+      </w:r>
+      <w:proofErr w:type="gramStart"/>
+      <w:r>
+        <w:rPr>
+          <w:rFonts w:ascii="微軟正黑體" w:eastAsia="微軟正黑體" w:hAnsi="微軟正黑體" w:cs="微軟正黑體"/>
           <w:color w:val="444444"/>
           <w:sz w:val="56"/>
-          <w:szCs w:val="72"/>
+          <w:szCs w:val="56"/>
           <w:shd w:val="clear" w:color="auto" w:fill="FFFFFF"/>
         </w:rPr>
-        <w:t>期末專題計畫書</w:t>
-      </w:r>
-      <w:proofErr w:type="gramStart"/>
-      <w:r>
-        <w:rPr>
-          <w:rFonts w:asciiTheme="minorEastAsia" w:hAnsiTheme="minorEastAsia" w:cs="Segoe UI" w:hint="eastAsia"/>
+        <w:t>—</w:t>
+      </w:r>
+      <w:proofErr w:type="gramEnd"/>
+    </w:p>
+    <w:p>
+      <w:pPr>
+        <w:snapToGrid w:val="0"/>
+        <w:jc w:val="center"/>
+        <w:rPr>
+          <w:rFonts w:ascii="微軟正黑體" w:eastAsia="微軟正黑體" w:hAnsi="微軟正黑體" w:cs="微軟正黑體"/>
           <w:color w:val="444444"/>
           <w:sz w:val="56"/>
-          <w:szCs w:val="72"/>
+          <w:szCs w:val="56"/>
           <w:shd w:val="clear" w:color="auto" w:fill="FFFFFF"/>
         </w:rPr>
-        <w:t>—</w:t>
-      </w:r>
-      <w:proofErr w:type="gramEnd"/>
-    </w:p>
-    <w:p>
-      <w:pPr>
-        <w:snapToGrid w:val="0"/>
-        <w:jc w:val="center"/>
-        <w:rPr>
-          <w:rFonts w:asciiTheme="minorEastAsia" w:hAnsiTheme="minorEastAsia" w:cs="Segoe UI"/>
+      </w:pPr>
+      <w:r>
+        <w:rPr>
+          <w:rFonts w:ascii="微軟正黑體" w:eastAsia="微軟正黑體" w:hAnsi="微軟正黑體" w:cs="微軟正黑體"/>
           <w:color w:val="444444"/>
           <w:sz w:val="56"/>
-          <w:szCs w:val="72"/>
+          <w:szCs w:val="56"/>
           <w:shd w:val="clear" w:color="auto" w:fill="FFFFFF"/>
         </w:rPr>
-      </w:pPr>
-      <w:r>
-        <w:rPr>
-          <w:rFonts w:asciiTheme="minorEastAsia" w:hAnsiTheme="minorEastAsia" w:cs="Segoe UI" w:hint="eastAsia"/>
+        <w:t>強化學習在</w:t>
+      </w:r>
+      <w:proofErr w:type="gramStart"/>
+      <w:r>
+        <w:rPr>
+          <w:rFonts w:ascii="微軟正黑體" w:eastAsia="微軟正黑體" w:hAnsi="微軟正黑體" w:cs="微軟正黑體"/>
           <w:color w:val="444444"/>
           <w:sz w:val="56"/>
-          <w:szCs w:val="72"/>
+          <w:szCs w:val="56"/>
           <w:shd w:val="clear" w:color="auto" w:fill="FFFFFF"/>
         </w:rPr>
-        <w:t>強化學習在</w:t>
-      </w:r>
-      <w:proofErr w:type="gramStart"/>
-      <w:r>
-        <w:rPr>
-          <w:rFonts w:asciiTheme="minorEastAsia" w:hAnsiTheme="minorEastAsia" w:cs="Segoe UI" w:hint="eastAsia"/>
+        <w:t>對戰類遊戲</w:t>
+      </w:r>
+      <w:proofErr w:type="gramEnd"/>
+      <w:r>
+        <w:rPr>
+          <w:rFonts w:ascii="微軟正黑體" w:eastAsia="微軟正黑體" w:hAnsi="微軟正黑體" w:cs="微軟正黑體"/>
           <w:color w:val="444444"/>
           <w:sz w:val="56"/>
-          <w:szCs w:val="72"/>
+          <w:szCs w:val="56"/>
           <w:shd w:val="clear" w:color="auto" w:fill="FFFFFF"/>
         </w:rPr>
-        <w:t>對戰類遊戲</w:t>
+        <w:t>上的應用</w:t>
+      </w:r>
+    </w:p>
+    <w:p>
+      <w:pPr>
+        <w:snapToGrid w:val="0"/>
+        <w:jc w:val="center"/>
+        <w:rPr>
+          <w:rFonts w:ascii="微軟正黑體" w:eastAsia="微軟正黑體" w:hAnsi="微軟正黑體" w:cs="微軟正黑體"/>
+          <w:sz w:val="36"/>
+          <w:szCs w:val="36"/>
+        </w:rPr>
+      </w:pPr>
+      <w:r>
+        <w:rPr>
+          <w:rFonts w:ascii="微軟正黑體" w:eastAsia="微軟正黑體" w:hAnsi="微軟正黑體" w:cs="微軟正黑體"/>
+          <w:sz w:val="36"/>
+          <w:szCs w:val="36"/>
+        </w:rPr>
+        <w:t>組員：</w:t>
+      </w:r>
+    </w:p>
+    <w:p>
+      <w:pPr>
+        <w:snapToGrid w:val="0"/>
+        <w:jc w:val="center"/>
+        <w:rPr>
+          <w:rFonts w:ascii="微軟正黑體" w:eastAsia="微軟正黑體" w:hAnsi="微軟正黑體" w:cs="微軟正黑體"/>
+          <w:sz w:val="36"/>
+          <w:szCs w:val="36"/>
+        </w:rPr>
+      </w:pPr>
+      <w:r>
+        <w:rPr>
+          <w:rFonts w:ascii="微軟正黑體" w:eastAsia="微軟正黑體" w:hAnsi="微軟正黑體" w:cs="微軟正黑體"/>
+          <w:sz w:val="36"/>
+          <w:szCs w:val="36"/>
+        </w:rPr>
+        <w:t>4107051008 化學三 林仁凱</w:t>
+      </w:r>
+    </w:p>
+    <w:p>
+      <w:pPr>
+        <w:snapToGrid w:val="0"/>
+        <w:jc w:val="center"/>
+        <w:rPr>
+          <w:rFonts w:ascii="微軟正黑體" w:eastAsia="微軟正黑體" w:hAnsi="微軟正黑體" w:cs="微軟正黑體"/>
+          <w:sz w:val="36"/>
+          <w:szCs w:val="36"/>
+        </w:rPr>
+      </w:pPr>
+      <w:r>
+        <w:rPr>
+          <w:rFonts w:ascii="微軟正黑體" w:eastAsia="微軟正黑體" w:hAnsi="微軟正黑體" w:cs="微軟正黑體"/>
+          <w:sz w:val="36"/>
+          <w:szCs w:val="36"/>
+        </w:rPr>
+        <w:t>4107056001 資工三 賴中原</w:t>
+      </w:r>
+    </w:p>
+    <w:p>
+      <w:pPr>
+        <w:snapToGrid w:val="0"/>
+        <w:jc w:val="center"/>
+        <w:rPr>
+          <w:rFonts w:ascii="微軟正黑體" w:eastAsia="微軟正黑體" w:hAnsi="微軟正黑體" w:cs="微軟正黑體"/>
+          <w:sz w:val="36"/>
+          <w:szCs w:val="36"/>
+        </w:rPr>
+      </w:pPr>
+      <w:r>
+        <w:rPr>
+          <w:rFonts w:ascii="微軟正黑體" w:eastAsia="微軟正黑體" w:hAnsi="微軟正黑體" w:cs="微軟正黑體"/>
+          <w:sz w:val="36"/>
+          <w:szCs w:val="36"/>
+        </w:rPr>
+        <w:t xml:space="preserve">4107056006 資工三 </w:t>
+      </w:r>
+      <w:proofErr w:type="gramStart"/>
+      <w:r>
+        <w:rPr>
+          <w:rFonts w:ascii="微軟正黑體" w:eastAsia="微軟正黑體" w:hAnsi="微軟正黑體" w:cs="微軟正黑體"/>
+          <w:sz w:val="36"/>
+          <w:szCs w:val="36"/>
+        </w:rPr>
+        <w:t>游</w:t>
       </w:r>
       <w:proofErr w:type="gramEnd"/>
       <w:r>
         <w:rPr>
-          <w:rFonts w:asciiTheme="minorEastAsia" w:hAnsiTheme="minorEastAsia" w:cs="Segoe UI" w:hint="eastAsia"/>
-          <w:color w:val="444444"/>
-          <w:sz w:val="56"/>
-          <w:szCs w:val="72"/>
-          <w:shd w:val="clear" w:color="auto" w:fill="FFFFFF"/>
-        </w:rPr>
-        <w:t>上的應用</w:t>
+          <w:rFonts w:ascii="微軟正黑體" w:eastAsia="微軟正黑體" w:hAnsi="微軟正黑體" w:cs="微軟正黑體"/>
+          <w:sz w:val="36"/>
+          <w:szCs w:val="36"/>
+        </w:rPr>
+        <w:t>庭瑋</w:t>
       </w:r>
     </w:p>
     <w:p>
@@ -97,207 +181,44 @@
         <w:snapToGrid w:val="0"/>
         <w:jc w:val="center"/>
         <w:rPr>
-          <w:rFonts w:asciiTheme="minorEastAsia" w:hAnsiTheme="minorEastAsia"/>
+          <w:rFonts w:ascii="微軟正黑體" w:eastAsia="微軟正黑體" w:hAnsi="微軟正黑體" w:cs="微軟正黑體"/>
           <w:sz w:val="36"/>
-          <w:szCs w:val="72"/>
-        </w:rPr>
-      </w:pPr>
-      <w:r>
-        <w:rPr>
-          <w:rFonts w:asciiTheme="minorEastAsia" w:hAnsiTheme="minorEastAsia" w:hint="eastAsia"/>
+          <w:szCs w:val="36"/>
+        </w:rPr>
+      </w:pPr>
+      <w:r>
+        <w:rPr>
+          <w:rFonts w:ascii="微軟正黑體" w:eastAsia="微軟正黑體" w:hAnsi="微軟正黑體" w:cs="微軟正黑體"/>
           <w:sz w:val="36"/>
-          <w:szCs w:val="72"/>
-        </w:rPr>
-        <w:t>組員：</w:t>
-      </w:r>
-    </w:p>
-    <w:p>
-      <w:pPr>
-        <w:snapToGrid w:val="0"/>
+          <w:szCs w:val="36"/>
+        </w:rPr>
+        <w:t>4107056008 資工三 林泓凱</w:t>
+      </w:r>
+    </w:p>
+    <w:p>
+      <w:pPr>
+        <w:rPr>
+          <w:rFonts w:ascii="微軟正黑體" w:eastAsia="微軟正黑體" w:hAnsi="微軟正黑體" w:cs="微軟正黑體"/>
+        </w:rPr>
+      </w:pPr>
+      <w:r>
+        <w:rPr>
+          <w:rFonts w:ascii="微軟正黑體" w:eastAsia="微軟正黑體" w:hAnsi="微軟正黑體" w:cs="微軟正黑體"/>
+        </w:rPr>
+        <w:br w:type="page"/>
+      </w:r>
+    </w:p>
+    <w:p>
+      <w:pPr>
         <w:jc w:val="center"/>
         <w:rPr>
-          <w:rFonts w:asciiTheme="minorEastAsia" w:hAnsiTheme="minorEastAsia"/>
+          <w:rFonts w:ascii="微軟正黑體" w:eastAsia="微軟正黑體" w:hAnsi="微軟正黑體" w:cs="微軟正黑體"/>
           <w:sz w:val="36"/>
-          <w:szCs w:val="72"/>
-        </w:rPr>
-      </w:pPr>
-      <w:r>
-        <w:rPr>
-          <w:rFonts w:asciiTheme="minorEastAsia" w:hAnsiTheme="minorEastAsia"/>
-          <w:sz w:val="36"/>
-          <w:szCs w:val="72"/>
-        </w:rPr>
-        <w:t xml:space="preserve">4107051008 </w:t>
-      </w:r>
-      <w:r>
-        <w:rPr>
-          <w:rFonts w:asciiTheme="minorEastAsia" w:hAnsiTheme="minorEastAsia" w:hint="eastAsia"/>
-          <w:sz w:val="36"/>
-          <w:szCs w:val="72"/>
-        </w:rPr>
-        <w:t>化學三 林仁凱</w:t>
-      </w:r>
-    </w:p>
-    <w:p>
-      <w:pPr>
-        <w:snapToGrid w:val="0"/>
-        <w:jc w:val="center"/>
-        <w:rPr>
-          <w:rFonts w:asciiTheme="minorEastAsia" w:hAnsiTheme="minorEastAsia"/>
-          <w:sz w:val="36"/>
-          <w:szCs w:val="72"/>
-        </w:rPr>
-      </w:pPr>
-      <w:r>
-        <w:rPr>
-          <w:rFonts w:asciiTheme="minorEastAsia" w:hAnsiTheme="minorEastAsia" w:hint="eastAsia"/>
-          <w:sz w:val="36"/>
-          <w:szCs w:val="72"/>
-        </w:rPr>
-        <w:t>4</w:t>
-      </w:r>
-      <w:r>
-        <w:rPr>
-          <w:rFonts w:asciiTheme="minorEastAsia" w:hAnsiTheme="minorEastAsia"/>
-          <w:sz w:val="36"/>
-          <w:szCs w:val="72"/>
-        </w:rPr>
-        <w:t xml:space="preserve">107056001 </w:t>
-      </w:r>
-      <w:r>
-        <w:rPr>
-          <w:rFonts w:asciiTheme="minorEastAsia" w:hAnsiTheme="minorEastAsia" w:hint="eastAsia"/>
-          <w:sz w:val="36"/>
-          <w:szCs w:val="72"/>
-        </w:rPr>
-        <w:t>資工三 賴中原</w:t>
-      </w:r>
-    </w:p>
-    <w:p>
-      <w:pPr>
-        <w:snapToGrid w:val="0"/>
-        <w:jc w:val="center"/>
-        <w:rPr>
-          <w:rFonts w:asciiTheme="minorEastAsia" w:hAnsiTheme="minorEastAsia"/>
-          <w:sz w:val="36"/>
-          <w:szCs w:val="72"/>
-        </w:rPr>
-      </w:pPr>
-      <w:r>
-        <w:rPr>
-          <w:rFonts w:asciiTheme="minorEastAsia" w:hAnsiTheme="minorEastAsia" w:hint="eastAsia"/>
-          <w:sz w:val="36"/>
-          <w:szCs w:val="72"/>
-        </w:rPr>
-        <w:t>4</w:t>
-      </w:r>
-      <w:r>
-        <w:rPr>
-          <w:rFonts w:asciiTheme="minorEastAsia" w:hAnsiTheme="minorEastAsia"/>
-          <w:sz w:val="36"/>
-          <w:szCs w:val="72"/>
-        </w:rPr>
-        <w:t xml:space="preserve">107056006 </w:t>
-      </w:r>
-      <w:r>
-        <w:rPr>
-          <w:rFonts w:asciiTheme="minorEastAsia" w:hAnsiTheme="minorEastAsia" w:hint="eastAsia"/>
-          <w:sz w:val="36"/>
-          <w:szCs w:val="72"/>
-        </w:rPr>
-        <w:t xml:space="preserve">資工三 </w:t>
-      </w:r>
-      <w:proofErr w:type="gramStart"/>
-      <w:r>
-        <w:rPr>
-          <w:rFonts w:asciiTheme="minorEastAsia" w:hAnsiTheme="minorEastAsia" w:hint="eastAsia"/>
-          <w:sz w:val="36"/>
-          <w:szCs w:val="72"/>
-        </w:rPr>
-        <w:t>游</w:t>
-      </w:r>
-      <w:proofErr w:type="gramEnd"/>
-      <w:r>
-        <w:rPr>
-          <w:rFonts w:asciiTheme="minorEastAsia" w:hAnsiTheme="minorEastAsia" w:hint="eastAsia"/>
-          <w:sz w:val="36"/>
-          <w:szCs w:val="72"/>
-        </w:rPr>
-        <w:t>庭</w:t>
-      </w:r>
-      <w:proofErr w:type="gramStart"/>
-      <w:r>
-        <w:rPr>
-          <w:rFonts w:asciiTheme="minorEastAsia" w:hAnsiTheme="minorEastAsia" w:hint="eastAsia"/>
-          <w:sz w:val="36"/>
-          <w:szCs w:val="72"/>
-        </w:rPr>
-        <w:t>瑋</w:t>
-      </w:r>
-      <w:proofErr w:type="gramEnd"/>
-    </w:p>
-    <w:p>
-      <w:pPr>
-        <w:snapToGrid w:val="0"/>
-        <w:jc w:val="center"/>
-        <w:rPr>
-          <w:rFonts w:asciiTheme="minorEastAsia" w:hAnsiTheme="minorEastAsia"/>
-          <w:sz w:val="36"/>
-          <w:szCs w:val="72"/>
-        </w:rPr>
-      </w:pPr>
-      <w:r>
-        <w:rPr>
-          <w:rFonts w:asciiTheme="minorEastAsia" w:hAnsiTheme="minorEastAsia" w:hint="eastAsia"/>
-          <w:sz w:val="36"/>
-          <w:szCs w:val="72"/>
-        </w:rPr>
-        <w:t>4</w:t>
-      </w:r>
-      <w:r>
-        <w:rPr>
-          <w:rFonts w:asciiTheme="minorEastAsia" w:hAnsiTheme="minorEastAsia"/>
-          <w:sz w:val="36"/>
-          <w:szCs w:val="72"/>
-        </w:rPr>
-        <w:t xml:space="preserve">107056008 </w:t>
-      </w:r>
-      <w:r>
-        <w:rPr>
-          <w:rFonts w:asciiTheme="minorEastAsia" w:hAnsiTheme="minorEastAsia" w:hint="eastAsia"/>
-          <w:sz w:val="36"/>
-          <w:szCs w:val="72"/>
-        </w:rPr>
-        <w:t>資工三 林泓凱</w:t>
-      </w:r>
-    </w:p>
-    <w:p>
-      <w:pPr>
-        <w:widowControl/>
-        <w:rPr>
-          <w:rFonts w:asciiTheme="minorEastAsia" w:hAnsiTheme="minorEastAsia"/>
-          <w:sz w:val="36"/>
-          <w:szCs w:val="72"/>
-        </w:rPr>
-      </w:pPr>
-      <w:r>
-        <w:rPr>
-          <w:rFonts w:asciiTheme="minorEastAsia" w:hAnsiTheme="minorEastAsia"/>
-          <w:sz w:val="36"/>
-          <w:szCs w:val="72"/>
-        </w:rPr>
-        <w:br w:type="page"/>
-      </w:r>
-    </w:p>
-    <w:p>
-      <w:pPr>
-        <w:snapToGrid w:val="0"/>
-        <w:rPr>
-          <w:rFonts w:asciiTheme="minorEastAsia" w:hAnsiTheme="minorEastAsia"/>
-          <w:sz w:val="44"/>
-          <w:szCs w:val="72"/>
+          <w:szCs w:val="36"/>
         </w:rPr>
         <w:sectPr>
+          <w:headerReference w:type="default" r:id="rId8"/>
+          <w:footerReference w:type="default" r:id="rId9"/>
           <w:pgSz w:w="11906" w:h="16838" w:code="9"/>
           <w:pgMar w:top="1440" w:right="1797" w:bottom="1440" w:left="1797" w:header="851" w:footer="992" w:gutter="0"/>
           <w:cols w:space="425"/>
@@ -311,16 +232,16 @@
         <w:snapToGrid w:val="0"/>
         <w:jc w:val="center"/>
         <w:rPr>
-          <w:rFonts w:asciiTheme="minorEastAsia" w:hAnsiTheme="minorEastAsia"/>
+          <w:rFonts w:ascii="微軟正黑體" w:eastAsia="微軟正黑體" w:hAnsi="微軟正黑體" w:cs="微軟正黑體"/>
           <w:sz w:val="44"/>
-          <w:szCs w:val="72"/>
-        </w:rPr>
-      </w:pPr>
-      <w:r>
-        <w:rPr>
-          <w:rFonts w:asciiTheme="minorEastAsia" w:hAnsiTheme="minorEastAsia" w:hint="eastAsia"/>
+          <w:szCs w:val="44"/>
+        </w:rPr>
+      </w:pPr>
+      <w:r>
+        <w:rPr>
+          <w:rFonts w:ascii="微軟正黑體" w:eastAsia="微軟正黑體" w:hAnsi="微軟正黑體" w:cs="微軟正黑體"/>
           <w:sz w:val="44"/>
-          <w:szCs w:val="72"/>
+          <w:szCs w:val="44"/>
         </w:rPr>
         <w:lastRenderedPageBreak/>
         <w:t>目錄</w:t>
@@ -336,34 +257,18 @@
         <w:snapToGrid w:val="0"/>
         <w:ind w:leftChars="0"/>
         <w:rPr>
-          <w:rFonts w:asciiTheme="minorEastAsia" w:hAnsiTheme="minorEastAsia"/>
+          <w:rFonts w:ascii="微軟正黑體" w:eastAsia="微軟正黑體" w:hAnsi="微軟正黑體" w:cs="微軟正黑體"/>
           <w:sz w:val="32"/>
-          <w:szCs w:val="72"/>
-        </w:rPr>
-      </w:pPr>
-      <w:r>
-        <w:rPr>
-          <w:rFonts w:asciiTheme="minorEastAsia" w:hAnsiTheme="minorEastAsia" w:hint="eastAsia"/>
+          <w:szCs w:val="32"/>
+        </w:rPr>
+      </w:pPr>
+      <w:r>
+        <w:rPr>
+          <w:rFonts w:ascii="微軟正黑體" w:eastAsia="微軟正黑體" w:hAnsi="微軟正黑體" w:cs="微軟正黑體"/>
           <w:sz w:val="32"/>
-          <w:szCs w:val="72"/>
-        </w:rPr>
-        <w:t>研究背景</w:t>
-      </w:r>
-      <w:r>
-        <w:rPr>
-          <w:rFonts w:asciiTheme="minorEastAsia" w:hAnsiTheme="minorEastAsia" w:hint="eastAsia"/>
-          <w:sz w:val="32"/>
-          <w:szCs w:val="72"/>
-        </w:rPr>
-        <w:t>與</w:t>
-      </w:r>
-      <w:r>
-        <w:rPr>
-          <w:rFonts w:asciiTheme="minorEastAsia" w:hAnsiTheme="minorEastAsia" w:hint="eastAsia"/>
-          <w:sz w:val="32"/>
-          <w:szCs w:val="72"/>
-        </w:rPr>
-        <w:t>動機</w:t>
+          <w:szCs w:val="32"/>
+        </w:rPr>
+        <w:t>研究背景與動機</w:t>
       </w:r>
     </w:p>
     <w:p>
@@ -376,16 +281,16 @@
         <w:snapToGrid w:val="0"/>
         <w:ind w:leftChars="0"/>
         <w:rPr>
-          <w:rFonts w:asciiTheme="minorEastAsia" w:hAnsiTheme="minorEastAsia"/>
+          <w:rFonts w:ascii="微軟正黑體" w:eastAsia="微軟正黑體" w:hAnsi="微軟正黑體" w:cs="微軟正黑體"/>
           <w:sz w:val="32"/>
-          <w:szCs w:val="72"/>
-        </w:rPr>
-      </w:pPr>
-      <w:r>
-        <w:rPr>
-          <w:rFonts w:asciiTheme="minorEastAsia" w:hAnsiTheme="minorEastAsia" w:hint="eastAsia"/>
+          <w:szCs w:val="32"/>
+        </w:rPr>
+      </w:pPr>
+      <w:r>
+        <w:rPr>
+          <w:rFonts w:ascii="微軟正黑體" w:eastAsia="微軟正黑體" w:hAnsi="微軟正黑體" w:cs="微軟正黑體"/>
           <w:sz w:val="32"/>
-          <w:szCs w:val="72"/>
+          <w:szCs w:val="32"/>
         </w:rPr>
         <w:t>研究計畫的難度及分析</w:t>
       </w:r>
@@ -400,16 +305,16 @@
         <w:snapToGrid w:val="0"/>
         <w:ind w:leftChars="0"/>
         <w:rPr>
-          <w:rFonts w:asciiTheme="minorEastAsia" w:hAnsiTheme="minorEastAsia"/>
+          <w:rFonts w:ascii="微軟正黑體" w:eastAsia="微軟正黑體" w:hAnsi="微軟正黑體" w:cs="微軟正黑體"/>
           <w:sz w:val="32"/>
-          <w:szCs w:val="72"/>
-        </w:rPr>
-      </w:pPr>
-      <w:r>
-        <w:rPr>
-          <w:rFonts w:asciiTheme="minorEastAsia" w:hAnsiTheme="minorEastAsia" w:hint="eastAsia"/>
+          <w:szCs w:val="32"/>
+        </w:rPr>
+      </w:pPr>
+      <w:r>
+        <w:rPr>
+          <w:rFonts w:ascii="微軟正黑體" w:eastAsia="微軟正黑體" w:hAnsi="微軟正黑體" w:cs="微軟正黑體"/>
           <w:sz w:val="32"/>
-          <w:szCs w:val="72"/>
+          <w:szCs w:val="32"/>
         </w:rPr>
         <w:t>研究方法</w:t>
       </w:r>
@@ -424,16 +329,16 @@
         <w:snapToGrid w:val="0"/>
         <w:ind w:leftChars="0"/>
         <w:rPr>
-          <w:rFonts w:asciiTheme="minorEastAsia" w:hAnsiTheme="minorEastAsia"/>
+          <w:rFonts w:ascii="微軟正黑體" w:eastAsia="微軟正黑體" w:hAnsi="微軟正黑體" w:cs="微軟正黑體"/>
           <w:sz w:val="32"/>
-          <w:szCs w:val="72"/>
-        </w:rPr>
-      </w:pPr>
-      <w:r>
-        <w:rPr>
-          <w:rFonts w:asciiTheme="minorEastAsia" w:hAnsiTheme="minorEastAsia" w:hint="eastAsia"/>
+          <w:szCs w:val="32"/>
+        </w:rPr>
+      </w:pPr>
+      <w:r>
+        <w:rPr>
+          <w:rFonts w:ascii="微軟正黑體" w:eastAsia="微軟正黑體" w:hAnsi="微軟正黑體" w:cs="微軟正黑體"/>
           <w:sz w:val="32"/>
-          <w:szCs w:val="72"/>
+          <w:szCs w:val="32"/>
         </w:rPr>
         <w:t>參考資料</w:t>
       </w:r>
@@ -467,16 +372,18 @@
         <w:ind w:leftChars="0"/>
         <w:jc w:val="center"/>
         <w:rPr>
-          <w:rFonts w:asciiTheme="minorEastAsia" w:hAnsiTheme="minorEastAsia"/>
+          <w:rFonts w:ascii="微軟正黑體" w:eastAsia="微軟正黑體" w:hAnsi="微軟正黑體" w:cs="微軟正黑體"/>
+          <w:b/>
           <w:sz w:val="32"/>
-          <w:szCs w:val="72"/>
-        </w:rPr>
-      </w:pPr>
-      <w:r>
-        <w:rPr>
-          <w:rFonts w:asciiTheme="minorEastAsia" w:hAnsiTheme="minorEastAsia" w:hint="eastAsia"/>
+          <w:szCs w:val="32"/>
+        </w:rPr>
+      </w:pPr>
+      <w:r>
+        <w:rPr>
+          <w:rFonts w:ascii="微軟正黑體" w:eastAsia="微軟正黑體" w:hAnsi="微軟正黑體" w:cs="微軟正黑體"/>
+          <w:b/>
           <w:sz w:val="32"/>
-          <w:szCs w:val="72"/>
+          <w:szCs w:val="32"/>
         </w:rPr>
         <w:lastRenderedPageBreak/>
         <w:t>研究背景與動機</w:t>
@@ -486,15 +393,868 @@
       <w:pPr>
         <w:snapToGrid w:val="0"/>
         <w:rPr>
-          <w:rFonts w:asciiTheme="minorEastAsia" w:hAnsiTheme="minorEastAsia"/>
+          <w:rFonts w:ascii="微軟正黑體" w:eastAsia="微軟正黑體" w:hAnsi="微軟正黑體" w:cs="微軟正黑體"/>
+          <w:szCs w:val="32"/>
+        </w:rPr>
+      </w:pPr>
+      <w:r>
+        <w:rPr>
+          <w:rFonts w:ascii="微軟正黑體" w:eastAsia="微軟正黑體" w:hAnsi="微軟正黑體" w:cs="微軟正黑體" w:hint="eastAsia"/>
+          <w:szCs w:val="32"/>
+        </w:rPr>
+        <w:t>隨著AI的發展</w:t>
+      </w:r>
+      <w:r>
+        <w:rPr>
+          <w:rFonts w:ascii="微軟正黑體" w:eastAsia="微軟正黑體" w:hAnsi="微軟正黑體" w:cs="微軟正黑體" w:hint="eastAsia"/>
+          <w:szCs w:val="32"/>
+        </w:rPr>
+        <w:t>，A</w:t>
+      </w:r>
+      <w:r>
+        <w:rPr>
+          <w:rFonts w:ascii="微軟正黑體" w:eastAsia="微軟正黑體" w:hAnsi="微軟正黑體" w:cs="微軟正黑體"/>
+          <w:szCs w:val="32"/>
+        </w:rPr>
+        <w:t>I</w:t>
+      </w:r>
+      <w:r>
+        <w:rPr>
+          <w:rFonts w:ascii="微軟正黑體" w:eastAsia="微軟正黑體" w:hAnsi="微軟正黑體" w:cs="微軟正黑體" w:hint="eastAsia"/>
+          <w:szCs w:val="32"/>
+        </w:rPr>
+        <w:t>已經可以完成很多人類難以做到或是必須花很多時間才能做到的事情了；對於遊戲方面，隨著</w:t>
+      </w:r>
+      <w:r>
+        <w:rPr>
+          <w:rFonts w:ascii="微軟正黑體" w:eastAsia="微軟正黑體" w:hAnsi="微軟正黑體" w:cs="微軟正黑體"/>
+          <w:szCs w:val="32"/>
+        </w:rPr>
+        <w:t>AlphaGo</w:t>
+      </w:r>
+      <w:r>
+        <w:rPr>
+          <w:rFonts w:ascii="微軟正黑體" w:eastAsia="微軟正黑體" w:hAnsi="微軟正黑體" w:cs="微軟正黑體" w:hint="eastAsia"/>
+          <w:szCs w:val="32"/>
+        </w:rPr>
+        <w:t>的出現，也越來越多討論。但我們發現，絕大部分的A</w:t>
+      </w:r>
+      <w:r>
+        <w:rPr>
+          <w:rFonts w:ascii="微軟正黑體" w:eastAsia="微軟正黑體" w:hAnsi="微軟正黑體" w:cs="微軟正黑體"/>
+          <w:szCs w:val="32"/>
+        </w:rPr>
+        <w:t>I</w:t>
+      </w:r>
+      <w:r>
+        <w:rPr>
+          <w:rFonts w:ascii="微軟正黑體" w:eastAsia="微軟正黑體" w:hAnsi="微軟正黑體" w:cs="微軟正黑體" w:hint="eastAsia"/>
+          <w:szCs w:val="32"/>
+        </w:rPr>
+        <w:t>都只琢磨於回合制的遊戲上，即A</w:t>
+      </w:r>
+      <w:r>
+        <w:rPr>
+          <w:rFonts w:ascii="微軟正黑體" w:eastAsia="微軟正黑體" w:hAnsi="微軟正黑體" w:cs="微軟正黑體"/>
+          <w:szCs w:val="32"/>
+        </w:rPr>
+        <w:t>lphaGo</w:t>
+      </w:r>
+      <w:r>
+        <w:rPr>
+          <w:rFonts w:ascii="微軟正黑體" w:eastAsia="微軟正黑體" w:hAnsi="微軟正黑體" w:cs="微軟正黑體" w:hint="eastAsia"/>
+          <w:szCs w:val="32"/>
+        </w:rPr>
+        <w:t>在圍棋上的應用，卻鮮少有對即時遊戲的研究。</w:t>
+      </w:r>
+      <w:r>
+        <w:rPr>
+          <w:rFonts w:ascii="微軟正黑體" w:eastAsia="微軟正黑體" w:hAnsi="微軟正黑體" w:cs="微軟正黑體" w:hint="eastAsia"/>
+          <w:szCs w:val="32"/>
+        </w:rPr>
+        <w:t>我們想在貪食蛇遊戲上，加入D</w:t>
+      </w:r>
+      <w:r>
+        <w:rPr>
+          <w:rFonts w:ascii="微軟正黑體" w:eastAsia="微軟正黑體" w:hAnsi="微軟正黑體" w:cs="微軟正黑體"/>
+          <w:szCs w:val="32"/>
+        </w:rPr>
+        <w:t>eep Q Learning</w:t>
+      </w:r>
+      <w:r>
+        <w:rPr>
+          <w:rFonts w:ascii="微軟正黑體" w:eastAsia="微軟正黑體" w:hAnsi="微軟正黑體" w:cs="微軟正黑體" w:hint="eastAsia"/>
+          <w:szCs w:val="32"/>
+        </w:rPr>
+        <w:t>的技術，修改部份遊戲規則並提高遊戲難度，驗證AI操控的貪食蛇即使在高難度的情況下仍可以長時間存活。</w:t>
+      </w:r>
+    </w:p>
+    <w:p>
+      <w:pPr>
+        <w:widowControl/>
+        <w:rPr>
+          <w:rFonts w:ascii="微軟正黑體" w:eastAsia="微軟正黑體" w:hAnsi="微軟正黑體" w:cs="微軟正黑體"/>
+          <w:szCs w:val="32"/>
+        </w:rPr>
+      </w:pPr>
+      <w:r>
+        <w:rPr>
+          <w:rFonts w:ascii="微軟正黑體" w:eastAsia="微軟正黑體" w:hAnsi="微軟正黑體" w:cs="微軟正黑體"/>
+          <w:szCs w:val="32"/>
+        </w:rPr>
+        <w:br w:type="page"/>
+      </w:r>
+    </w:p>
+    <w:p>
+      <w:pPr>
+        <w:pStyle w:val="a3"/>
+        <w:numPr>
+          <w:ilvl w:val="0"/>
+          <w:numId w:val="2"/>
+        </w:numPr>
+        <w:snapToGrid w:val="0"/>
+        <w:ind w:leftChars="0"/>
+        <w:jc w:val="center"/>
+        <w:rPr>
+          <w:rFonts w:ascii="微軟正黑體" w:eastAsia="微軟正黑體" w:hAnsi="微軟正黑體" w:cs="微軟正黑體"/>
+          <w:b/>
           <w:sz w:val="32"/>
-          <w:szCs w:val="72"/>
-        </w:rPr>
-      </w:pPr>
+          <w:szCs w:val="32"/>
+        </w:rPr>
+      </w:pPr>
+      <w:r>
+        <w:rPr>
+          <w:rFonts w:ascii="微軟正黑體" w:eastAsia="微軟正黑體" w:hAnsi="微軟正黑體" w:cs="微軟正黑體"/>
+          <w:b/>
+          <w:sz w:val="32"/>
+          <w:szCs w:val="32"/>
+        </w:rPr>
+        <w:lastRenderedPageBreak/>
+        <w:t>研究計畫的難度及分析</w:t>
+      </w:r>
+    </w:p>
+    <w:p>
+      <w:pPr>
+        <w:pStyle w:val="a3"/>
+        <w:snapToGrid w:val="0"/>
+        <w:ind w:leftChars="0" w:left="0"/>
+        <w:rPr>
+          <w:rFonts w:ascii="微軟正黑體" w:eastAsia="微軟正黑體" w:hAnsi="微軟正黑體" w:cs="微軟正黑體" w:hint="eastAsia"/>
+        </w:rPr>
+      </w:pPr>
+      <w:r>
+        <w:rPr>
+          <w:rFonts w:ascii="微軟正黑體" w:eastAsia="微軟正黑體" w:hAnsi="微軟正黑體" w:cs="微軟正黑體"/>
+        </w:rPr>
+        <w:t>在即時</w:t>
+      </w:r>
+      <w:proofErr w:type="gramStart"/>
+      <w:r>
+        <w:rPr>
+          <w:rFonts w:ascii="微軟正黑體" w:eastAsia="微軟正黑體" w:hAnsi="微軟正黑體" w:cs="微軟正黑體"/>
+        </w:rPr>
+        <w:t>對戰類的</w:t>
+      </w:r>
+      <w:proofErr w:type="gramEnd"/>
+      <w:r>
+        <w:rPr>
+          <w:rFonts w:ascii="微軟正黑體" w:eastAsia="微軟正黑體" w:hAnsi="微軟正黑體" w:cs="微軟正黑體"/>
+        </w:rPr>
+        <w:t>遊戲上，要做出一個AI agent難度本身就會比較高一些。但現在已經有很多機器學習的框架了，讓我們不必真的自己寫複雜的微分和</w:t>
+      </w:r>
+      <w:proofErr w:type="gramStart"/>
+      <w:r>
+        <w:rPr>
+          <w:rFonts w:ascii="微軟正黑體" w:eastAsia="微軟正黑體" w:hAnsi="微軟正黑體" w:cs="微軟正黑體"/>
+        </w:rPr>
+        <w:t>導數</w:t>
+      </w:r>
+      <w:proofErr w:type="gramEnd"/>
+      <w:r>
+        <w:rPr>
+          <w:rFonts w:ascii="微軟正黑體" w:eastAsia="微軟正黑體" w:hAnsi="微軟正黑體" w:cs="微軟正黑體"/>
+        </w:rPr>
+        <w:t>即可做出一個完整的model。比較困難的點在於，</w:t>
+      </w:r>
+      <w:r>
+        <w:rPr>
+          <w:rFonts w:ascii="微軟正黑體" w:eastAsia="微軟正黑體" w:hAnsi="微軟正黑體" w:cs="微軟正黑體" w:hint="eastAsia"/>
+        </w:rPr>
+        <w:t>AI的訓練其實相當花時間，在大部分的情形下，</w:t>
+      </w:r>
+      <w:r>
+        <w:rPr>
+          <w:rFonts w:ascii="微軟正黑體" w:eastAsia="微軟正黑體" w:hAnsi="微軟正黑體" w:cs="微軟正黑體"/>
+        </w:rPr>
+        <w:t>Deep learning module</w:t>
+      </w:r>
+      <w:r>
+        <w:rPr>
+          <w:rFonts w:ascii="微軟正黑體" w:eastAsia="微軟正黑體" w:hAnsi="微軟正黑體" w:cs="微軟正黑體" w:hint="eastAsia"/>
+        </w:rPr>
+        <w:t>的處理時間遠遠超過顯示出圖像的時間，這部分就只能仰賴更高效能的硬體設備；且訓練一次需要的場數皆動輒500場以上，對於參數調整來說相當的有挑戰性。</w:t>
+      </w:r>
+    </w:p>
+    <w:p>
+      <w:pPr>
+        <w:widowControl/>
+        <w:rPr>
+          <w:rFonts w:ascii="微軟正黑體" w:eastAsia="微軟正黑體" w:hAnsi="微軟正黑體" w:cs="微軟正黑體"/>
+        </w:rPr>
+      </w:pPr>
+      <w:r>
+        <w:rPr>
+          <w:rFonts w:ascii="微軟正黑體" w:eastAsia="微軟正黑體" w:hAnsi="微軟正黑體" w:cs="微軟正黑體"/>
+        </w:rPr>
+        <w:br w:type="page"/>
+      </w:r>
+    </w:p>
+    <w:p>
+      <w:pPr>
+        <w:snapToGrid w:val="0"/>
+        <w:jc w:val="center"/>
+        <w:rPr>
+          <w:rFonts w:ascii="微軟正黑體" w:eastAsia="微軟正黑體" w:hAnsi="微軟正黑體" w:cs="微軟正黑體"/>
+          <w:b/>
+          <w:sz w:val="32"/>
+          <w:szCs w:val="32"/>
+        </w:rPr>
+      </w:pPr>
+      <w:r>
+        <w:rPr>
+          <w:rFonts w:ascii="微軟正黑體" w:eastAsia="微軟正黑體" w:hAnsi="微軟正黑體" w:cs="微軟正黑體"/>
+          <w:b/>
+          <w:sz w:val="32"/>
+          <w:szCs w:val="32"/>
+        </w:rPr>
+        <w:lastRenderedPageBreak/>
+        <w:t>三、研究方法</w:t>
+      </w:r>
+      <w:r>
+        <w:rPr>
+          <w:rFonts w:ascii="微軟正黑體" w:eastAsia="微軟正黑體" w:hAnsi="微軟正黑體" w:cs="微軟正黑體"/>
+          <w:b/>
+          <w:sz w:val="32"/>
+          <w:szCs w:val="32"/>
+        </w:rPr>
+        <w:br/>
+      </w:r>
+    </w:p>
+    <w:p>
+      <w:pPr>
+        <w:snapToGrid w:val="0"/>
+        <w:rPr>
+          <w:rFonts w:ascii="微軟正黑體" w:eastAsia="微軟正黑體" w:hAnsi="微軟正黑體" w:cs="微軟正黑體" w:hint="eastAsia"/>
+          <w:color w:val="4472C4" w:themeColor="accent1"/>
+          <w:sz w:val="32"/>
+          <w:szCs w:val="32"/>
+        </w:rPr>
+      </w:pPr>
+      <w:r>
+        <w:rPr>
+          <w:rFonts w:ascii="微軟正黑體" w:eastAsia="微軟正黑體" w:hAnsi="微軟正黑體" w:cs="微軟正黑體" w:hint="eastAsia"/>
+          <w:color w:val="4472C4" w:themeColor="accent1"/>
+          <w:sz w:val="32"/>
+          <w:szCs w:val="32"/>
+        </w:rPr>
+        <w:t>1. 狀態表示</w:t>
+      </w:r>
+    </w:p>
+    <w:p>
+      <w:pPr>
+        <w:snapToGrid w:val="0"/>
+        <w:rPr>
+          <w:rFonts w:ascii="微軟正黑體" w:eastAsia="微軟正黑體" w:hAnsi="微軟正黑體" w:cs="微軟正黑體"/>
+          <w:szCs w:val="32"/>
+        </w:rPr>
+      </w:pPr>
+      <w:r>
+        <w:rPr>
+          <w:rFonts w:ascii="微軟正黑體" w:eastAsia="微軟正黑體" w:hAnsi="微軟正黑體" w:cs="微軟正黑體"/>
+        </w:rPr>
+        <w:t>如第一部份所描述，我們想藉由Deep Q learning來完成這個AI agent。首先，</w:t>
+      </w:r>
+      <w:r>
+        <w:rPr>
+          <w:rFonts w:ascii="微軟正黑體" w:eastAsia="微軟正黑體" w:hAnsi="微軟正黑體" w:cs="微軟正黑體" w:hint="eastAsia"/>
+          <w:szCs w:val="32"/>
+        </w:rPr>
+        <w:t>我們定義遊戲的狀態如下：</w:t>
+      </w:r>
+    </w:p>
+    <w:p>
+      <w:pPr>
+        <w:snapToGrid w:val="0"/>
+        <w:rPr>
+          <w:rFonts w:ascii="微軟正黑體" w:eastAsia="微軟正黑體" w:hAnsi="微軟正黑體" w:cs="微軟正黑體"/>
+        </w:rPr>
+      </w:pPr>
+      <w:r>
+        <w:rPr>
+          <w:rFonts w:ascii="微軟正黑體" w:eastAsia="微軟正黑體" w:hAnsi="微軟正黑體" w:cs="微軟正黑體" w:hint="eastAsia"/>
+        </w:rPr>
+        <w:t>共1</w:t>
+      </w:r>
+      <w:r>
+        <w:rPr>
+          <w:rFonts w:ascii="微軟正黑體" w:eastAsia="微軟正黑體" w:hAnsi="微軟正黑體" w:cs="微軟正黑體" w:hint="eastAsia"/>
+        </w:rPr>
+        <w:t>1</w:t>
+      </w:r>
+      <w:r>
+        <w:rPr>
+          <w:rFonts w:ascii="微軟正黑體" w:eastAsia="微軟正黑體" w:hAnsi="微軟正黑體" w:cs="微軟正黑體" w:hint="eastAsia"/>
+        </w:rPr>
+        <w:t>個</w:t>
+      </w:r>
+      <w:proofErr w:type="spellStart"/>
+      <w:r>
+        <w:rPr>
+          <w:rFonts w:ascii="微軟正黑體" w:eastAsia="微軟正黑體" w:hAnsi="微軟正黑體" w:cs="微軟正黑體" w:hint="eastAsia"/>
+        </w:rPr>
+        <w:t>b</w:t>
+      </w:r>
+      <w:r>
+        <w:rPr>
+          <w:rFonts w:ascii="微軟正黑體" w:eastAsia="微軟正黑體" w:hAnsi="微軟正黑體" w:cs="微軟正黑體"/>
+        </w:rPr>
+        <w:t>oolean</w:t>
+      </w:r>
+      <w:proofErr w:type="spellEnd"/>
+      <w:r>
+        <w:rPr>
+          <w:rFonts w:ascii="微軟正黑體" w:eastAsia="微軟正黑體" w:hAnsi="微軟正黑體" w:cs="微軟正黑體" w:hint="eastAsia"/>
+        </w:rPr>
+        <w:t>來描述</w:t>
+      </w:r>
+      <w:r>
+        <w:rPr>
+          <w:rFonts w:ascii="微軟正黑體" w:eastAsia="微軟正黑體" w:hAnsi="微軟正黑體" w:cs="微軟正黑體" w:hint="eastAsia"/>
+        </w:rPr>
+        <w:t>，即：</w:t>
+      </w:r>
+    </w:p>
+    <w:p>
+      <w:pPr>
+        <w:snapToGrid w:val="0"/>
+        <w:rPr>
+          <w:rFonts w:ascii="微軟正黑體" w:eastAsia="微軟正黑體" w:hAnsi="微軟正黑體" w:cs="微軟正黑體"/>
+        </w:rPr>
+      </w:pPr>
+      <w:r>
+        <w:rPr>
+          <w:rFonts w:ascii="微軟正黑體" w:eastAsia="微軟正黑體" w:hAnsi="微軟正黑體" w:cs="微軟正黑體" w:hint="eastAsia"/>
+        </w:rPr>
+        <w:t>(以下</w:t>
+      </w:r>
+      <w:proofErr w:type="gramStart"/>
+      <w:r>
+        <w:rPr>
+          <w:rFonts w:ascii="微軟正黑體" w:eastAsia="微軟正黑體" w:hAnsi="微軟正黑體" w:cs="微軟正黑體" w:hint="eastAsia"/>
+        </w:rPr>
+        <w:t>一</w:t>
+      </w:r>
+      <w:proofErr w:type="gramEnd"/>
+      <w:r>
+        <w:rPr>
+          <w:rFonts w:ascii="微軟正黑體" w:eastAsia="微軟正黑體" w:hAnsi="微軟正黑體" w:cs="微軟正黑體" w:hint="eastAsia"/>
+        </w:rPr>
+        <w:t>行為一個</w:t>
+      </w:r>
+      <w:proofErr w:type="spellStart"/>
+      <w:r>
+        <w:rPr>
+          <w:rFonts w:ascii="微軟正黑體" w:eastAsia="微軟正黑體" w:hAnsi="微軟正黑體" w:cs="微軟正黑體" w:hint="eastAsia"/>
+        </w:rPr>
+        <w:t>b</w:t>
+      </w:r>
+      <w:r>
+        <w:rPr>
+          <w:rFonts w:ascii="微軟正黑體" w:eastAsia="微軟正黑體" w:hAnsi="微軟正黑體" w:cs="微軟正黑體"/>
+        </w:rPr>
+        <w:t>oolean</w:t>
+      </w:r>
+      <w:proofErr w:type="spellEnd"/>
+      <w:r>
+        <w:rPr>
+          <w:rFonts w:ascii="微軟正黑體" w:eastAsia="微軟正黑體" w:hAnsi="微軟正黑體" w:cs="微軟正黑體" w:hint="eastAsia"/>
+        </w:rPr>
+        <w:t>)</w:t>
+      </w:r>
+    </w:p>
+    <w:p>
+      <w:pPr>
+        <w:snapToGrid w:val="0"/>
+        <w:rPr>
+          <w:rFonts w:ascii="微軟正黑體" w:eastAsia="微軟正黑體" w:hAnsi="微軟正黑體" w:cs="微軟正黑體"/>
+        </w:rPr>
+      </w:pPr>
+      <w:r>
+        <w:rPr>
+          <w:rFonts w:ascii="微軟正黑體" w:eastAsia="微軟正黑體" w:hAnsi="微軟正黑體" w:cs="微軟正黑體" w:hint="eastAsia"/>
+        </w:rPr>
+        <w:t>前方、</w:t>
+      </w:r>
+    </w:p>
+    <w:p>
+      <w:pPr>
+        <w:snapToGrid w:val="0"/>
+        <w:rPr>
+          <w:rFonts w:ascii="微軟正黑體" w:eastAsia="微軟正黑體" w:hAnsi="微軟正黑體" w:cs="微軟正黑體"/>
+        </w:rPr>
+      </w:pPr>
+      <w:r>
+        <w:rPr>
+          <w:rFonts w:ascii="微軟正黑體" w:eastAsia="微軟正黑體" w:hAnsi="微軟正黑體" w:cs="微軟正黑體" w:hint="eastAsia"/>
+        </w:rPr>
+        <w:t>左方、</w:t>
+      </w:r>
+    </w:p>
+    <w:p>
+      <w:pPr>
+        <w:snapToGrid w:val="0"/>
+        <w:rPr>
+          <w:rFonts w:ascii="微軟正黑體" w:eastAsia="微軟正黑體" w:hAnsi="微軟正黑體" w:cs="微軟正黑體"/>
+        </w:rPr>
+      </w:pPr>
+      <w:r>
+        <w:rPr>
+          <w:rFonts w:ascii="微軟正黑體" w:eastAsia="微軟正黑體" w:hAnsi="微軟正黑體" w:cs="微軟正黑體" w:hint="eastAsia"/>
+        </w:rPr>
+        <w:t>右方有沒有危險</w:t>
+      </w:r>
+    </w:p>
+    <w:p>
+      <w:pPr>
+        <w:snapToGrid w:val="0"/>
+        <w:rPr>
+          <w:rFonts w:ascii="微軟正黑體" w:eastAsia="微軟正黑體" w:hAnsi="微軟正黑體" w:cs="微軟正黑體"/>
+        </w:rPr>
+      </w:pPr>
+      <w:r>
+        <w:rPr>
+          <w:rFonts w:ascii="微軟正黑體" w:eastAsia="微軟正黑體" w:hAnsi="微軟正黑體" w:cs="微軟正黑體" w:hint="eastAsia"/>
+        </w:rPr>
+        <w:t>目前方向向北、</w:t>
+      </w:r>
+    </w:p>
+    <w:p>
+      <w:pPr>
+        <w:snapToGrid w:val="0"/>
+        <w:rPr>
+          <w:rFonts w:ascii="微軟正黑體" w:eastAsia="微軟正黑體" w:hAnsi="微軟正黑體" w:cs="微軟正黑體"/>
+        </w:rPr>
+      </w:pPr>
+      <w:r>
+        <w:rPr>
+          <w:rFonts w:ascii="微軟正黑體" w:eastAsia="微軟正黑體" w:hAnsi="微軟正黑體" w:cs="微軟正黑體" w:hint="eastAsia"/>
+        </w:rPr>
+        <w:t>向東</w:t>
+      </w:r>
+      <w:r>
+        <w:rPr>
+          <w:rFonts w:ascii="微軟正黑體" w:eastAsia="微軟正黑體" w:hAnsi="微軟正黑體" w:cs="微軟正黑體" w:hint="eastAsia"/>
+        </w:rPr>
+        <w:t>、</w:t>
+      </w:r>
+    </w:p>
+    <w:p>
+      <w:pPr>
+        <w:snapToGrid w:val="0"/>
+        <w:rPr>
+          <w:rFonts w:ascii="微軟正黑體" w:eastAsia="微軟正黑體" w:hAnsi="微軟正黑體" w:cs="微軟正黑體"/>
+        </w:rPr>
+      </w:pPr>
+      <w:r>
+        <w:rPr>
+          <w:rFonts w:ascii="微軟正黑體" w:eastAsia="微軟正黑體" w:hAnsi="微軟正黑體" w:cs="微軟正黑體" w:hint="eastAsia"/>
+        </w:rPr>
+        <w:t>向南</w:t>
+      </w:r>
+      <w:r>
+        <w:rPr>
+          <w:rFonts w:ascii="微軟正黑體" w:eastAsia="微軟正黑體" w:hAnsi="微軟正黑體" w:cs="微軟正黑體" w:hint="eastAsia"/>
+        </w:rPr>
+        <w:t>、</w:t>
+      </w:r>
+    </w:p>
+    <w:p>
+      <w:pPr>
+        <w:snapToGrid w:val="0"/>
+        <w:rPr>
+          <w:rFonts w:ascii="微軟正黑體" w:eastAsia="微軟正黑體" w:hAnsi="微軟正黑體" w:cs="微軟正黑體"/>
+        </w:rPr>
+      </w:pPr>
+      <w:r>
+        <w:rPr>
+          <w:rFonts w:ascii="微軟正黑體" w:eastAsia="微軟正黑體" w:hAnsi="微軟正黑體" w:cs="微軟正黑體" w:hint="eastAsia"/>
+        </w:rPr>
+        <w:t>向西</w:t>
+      </w:r>
+    </w:p>
+    <w:p>
+      <w:pPr>
+        <w:snapToGrid w:val="0"/>
+        <w:rPr>
+          <w:rFonts w:ascii="微軟正黑體" w:eastAsia="微軟正黑體" w:hAnsi="微軟正黑體" w:cs="微軟正黑體"/>
+        </w:rPr>
+      </w:pPr>
+      <w:r>
+        <w:rPr>
+          <w:rFonts w:ascii="微軟正黑體" w:eastAsia="微軟正黑體" w:hAnsi="微軟正黑體" w:cs="微軟正黑體" w:hint="eastAsia"/>
+        </w:rPr>
+        <w:t>食物方向在北、</w:t>
+      </w:r>
+    </w:p>
+    <w:p>
+      <w:pPr>
+        <w:snapToGrid w:val="0"/>
+        <w:rPr>
+          <w:rFonts w:ascii="微軟正黑體" w:eastAsia="微軟正黑體" w:hAnsi="微軟正黑體" w:cs="微軟正黑體"/>
+        </w:rPr>
+      </w:pPr>
+      <w:r>
+        <w:rPr>
+          <w:rFonts w:ascii="微軟正黑體" w:eastAsia="微軟正黑體" w:hAnsi="微軟正黑體" w:cs="微軟正黑體" w:hint="eastAsia"/>
+        </w:rPr>
+        <w:t>東、</w:t>
+      </w:r>
+    </w:p>
+    <w:p>
+      <w:pPr>
+        <w:snapToGrid w:val="0"/>
+        <w:rPr>
+          <w:rFonts w:ascii="微軟正黑體" w:eastAsia="微軟正黑體" w:hAnsi="微軟正黑體" w:cs="微軟正黑體"/>
+        </w:rPr>
+      </w:pPr>
+      <w:r>
+        <w:rPr>
+          <w:rFonts w:ascii="微軟正黑體" w:eastAsia="微軟正黑體" w:hAnsi="微軟正黑體" w:cs="微軟正黑體" w:hint="eastAsia"/>
+        </w:rPr>
+        <w:t>南、</w:t>
+      </w:r>
+    </w:p>
+    <w:p>
+      <w:pPr>
+        <w:snapToGrid w:val="0"/>
+        <w:rPr>
+          <w:rFonts w:ascii="微軟正黑體" w:eastAsia="微軟正黑體" w:hAnsi="微軟正黑體" w:cs="微軟正黑體" w:hint="eastAsia"/>
+        </w:rPr>
+      </w:pPr>
+      <w:r>
+        <w:rPr>
+          <w:rFonts w:ascii="微軟正黑體" w:eastAsia="微軟正黑體" w:hAnsi="微軟正黑體" w:cs="微軟正黑體" w:hint="eastAsia"/>
+        </w:rPr>
+        <w:t>西</w:t>
+      </w:r>
+    </w:p>
+    <w:p>
+      <w:pPr>
+        <w:snapToGrid w:val="0"/>
+        <w:rPr>
+          <w:rFonts w:ascii="微軟正黑體" w:eastAsia="微軟正黑體" w:hAnsi="微軟正黑體" w:cs="微軟正黑體" w:hint="eastAsia"/>
+        </w:rPr>
+      </w:pPr>
+    </w:p>
+    <w:p>
+      <w:pPr>
+        <w:snapToGrid w:val="0"/>
+        <w:rPr>
+          <w:rFonts w:ascii="微軟正黑體" w:eastAsia="微軟正黑體" w:hAnsi="微軟正黑體" w:cs="微軟正黑體"/>
+        </w:rPr>
+      </w:pPr>
+      <w:r>
+        <w:rPr>
+          <w:rFonts w:ascii="微軟正黑體" w:eastAsia="微軟正黑體" w:hAnsi="微軟正黑體" w:cs="微軟正黑體" w:hint="eastAsia"/>
+        </w:rPr>
+        <w:t>動作則為</w:t>
+      </w:r>
+      <w:r>
+        <w:rPr>
+          <w:rFonts w:ascii="微軟正黑體" w:eastAsia="微軟正黑體" w:hAnsi="微軟正黑體" w:cs="微軟正黑體" w:hint="eastAsia"/>
+        </w:rPr>
+        <w:t>3</w:t>
+      </w:r>
+      <w:r>
+        <w:rPr>
+          <w:rFonts w:ascii="微軟正黑體" w:eastAsia="微軟正黑體" w:hAnsi="微軟正黑體" w:cs="微軟正黑體" w:hint="eastAsia"/>
+        </w:rPr>
+        <w:t>個</w:t>
+      </w:r>
+    </w:p>
+    <w:p>
+      <w:pPr>
+        <w:snapToGrid w:val="0"/>
+        <w:rPr>
+          <w:rFonts w:ascii="微軟正黑體" w:eastAsia="微軟正黑體" w:hAnsi="微軟正黑體" w:cs="微軟正黑體"/>
+        </w:rPr>
+      </w:pPr>
+      <w:r>
+        <w:rPr>
+          <w:rFonts w:ascii="微軟正黑體" w:eastAsia="微軟正黑體" w:hAnsi="微軟正黑體" w:cs="微軟正黑體" w:hint="eastAsia"/>
+        </w:rPr>
+        <w:t>前方、</w:t>
+      </w:r>
+    </w:p>
+    <w:p>
+      <w:pPr>
+        <w:snapToGrid w:val="0"/>
+        <w:rPr>
+          <w:rFonts w:ascii="微軟正黑體" w:eastAsia="微軟正黑體" w:hAnsi="微軟正黑體" w:cs="微軟正黑體"/>
+        </w:rPr>
+      </w:pPr>
+      <w:r>
+        <w:rPr>
+          <w:rFonts w:ascii="微軟正黑體" w:eastAsia="微軟正黑體" w:hAnsi="微軟正黑體" w:cs="微軟正黑體" w:hint="eastAsia"/>
+        </w:rPr>
+        <w:t>左方、</w:t>
+      </w:r>
+    </w:p>
+    <w:p>
+      <w:pPr>
+        <w:snapToGrid w:val="0"/>
+        <w:rPr>
+          <w:rFonts w:ascii="微軟正黑體" w:eastAsia="微軟正黑體" w:hAnsi="微軟正黑體" w:cs="微軟正黑體"/>
+        </w:rPr>
+      </w:pPr>
+      <w:r>
+        <w:rPr>
+          <w:rFonts w:ascii="微軟正黑體" w:eastAsia="微軟正黑體" w:hAnsi="微軟正黑體" w:cs="微軟正黑體" w:hint="eastAsia"/>
+        </w:rPr>
+        <w:t>右方</w:t>
+      </w:r>
+    </w:p>
+    <w:p>
+      <w:pPr>
+        <w:snapToGrid w:val="0"/>
+        <w:rPr>
+          <w:rFonts w:ascii="微軟正黑體" w:eastAsia="微軟正黑體" w:hAnsi="微軟正黑體" w:cs="微軟正黑體"/>
+        </w:rPr>
+      </w:pPr>
+    </w:p>
+    <w:p>
+      <w:pPr>
+        <w:snapToGrid w:val="0"/>
+        <w:rPr>
+          <w:rFonts w:ascii="微軟正黑體" w:eastAsia="微軟正黑體" w:hAnsi="微軟正黑體" w:cs="微軟正黑體"/>
+        </w:rPr>
+      </w:pPr>
+      <w:r>
+        <w:rPr>
+          <w:rFonts w:ascii="微軟正黑體" w:eastAsia="微軟正黑體" w:hAnsi="微軟正黑體" w:cs="微軟正黑體" w:hint="eastAsia"/>
+        </w:rPr>
+        <w:t>我們會設計方向成這個方式是因為在貪食蛇遊戲中基本上不可能往反方向走，一定是往前方或左右方，雖然這個設定會需要額外維護蛇目前的方向狀態，但可以大幅減少AI的無謂嘗試。</w:t>
+      </w:r>
+    </w:p>
+    <w:p>
+      <w:pPr>
+        <w:snapToGrid w:val="0"/>
+        <w:rPr>
+          <w:rFonts w:ascii="微軟正黑體" w:eastAsia="微軟正黑體" w:hAnsi="微軟正黑體" w:cs="微軟正黑體"/>
+        </w:rPr>
+      </w:pPr>
+    </w:p>
+    <w:p>
+      <w:pPr>
+        <w:snapToGrid w:val="0"/>
+        <w:rPr>
+          <w:rFonts w:ascii="微軟正黑體" w:eastAsia="微軟正黑體" w:hAnsi="微軟正黑體" w:cs="微軟正黑體" w:hint="eastAsia"/>
+        </w:rPr>
+      </w:pPr>
+      <w:r>
+        <w:rPr>
+          <w:rFonts w:ascii="微軟正黑體" w:eastAsia="微軟正黑體" w:hAnsi="微軟正黑體" w:cs="微軟正黑體" w:hint="eastAsia"/>
+        </w:rPr>
+        <w:t>因此簡單來說，我們設計出的AI即是一個輸入有11個值，輸出有三個值的函數</w:t>
+      </w:r>
+    </w:p>
+    <w:p>
+      <w:pPr>
+        <w:snapToGrid w:val="0"/>
+        <w:jc w:val="center"/>
+        <w:rPr>
+          <w:rFonts w:ascii="微軟正黑體" w:eastAsia="微軟正黑體" w:hAnsi="微軟正黑體" w:cs="微軟正黑體"/>
+        </w:rPr>
+      </w:pPr>
+    </w:p>
+    <w:p>
+      <w:pPr>
+        <w:widowControl/>
+        <w:rPr>
+          <w:rFonts w:ascii="微軟正黑體" w:eastAsia="微軟正黑體" w:hAnsi="微軟正黑體" w:cs="微軟正黑體"/>
+          <w:color w:val="4472C4" w:themeColor="accent1"/>
+          <w:sz w:val="32"/>
+        </w:rPr>
+      </w:pPr>
+      <w:r>
+        <w:rPr>
+          <w:rFonts w:ascii="微軟正黑體" w:eastAsia="微軟正黑體" w:hAnsi="微軟正黑體" w:cs="微軟正黑體" w:hint="eastAsia"/>
+          <w:color w:val="4472C4" w:themeColor="accent1"/>
+          <w:sz w:val="32"/>
+        </w:rPr>
+        <w:lastRenderedPageBreak/>
+        <w:t>2.</w:t>
+      </w:r>
+      <w:r>
+        <w:rPr>
+          <w:rFonts w:ascii="微軟正黑體" w:eastAsia="微軟正黑體" w:hAnsi="微軟正黑體" w:cs="微軟正黑體" w:hint="eastAsia"/>
+          <w:color w:val="4472C4" w:themeColor="accent1"/>
+          <w:sz w:val="32"/>
+        </w:rPr>
+        <w:t>類神經網路搭建</w:t>
+      </w:r>
+    </w:p>
+    <w:p>
+      <w:pPr>
+        <w:widowControl/>
+        <w:rPr>
+          <w:rFonts w:ascii="微軟正黑體" w:eastAsia="微軟正黑體" w:hAnsi="微軟正黑體" w:cs="微軟正黑體" w:hint="eastAsia"/>
+          <w:sz w:val="32"/>
+        </w:rPr>
+      </w:pPr>
+      <w:r>
+        <w:rPr>
+          <w:rFonts w:ascii="微軟正黑體" w:eastAsia="微軟正黑體" w:hAnsi="微軟正黑體" w:cs="微軟正黑體" w:hint="eastAsia"/>
+        </w:rPr>
+        <w:t>在</w:t>
+      </w:r>
       <w:bookmarkStart w:id="0" w:name="_GoBack"/>
       <w:bookmarkEnd w:id="0"/>
     </w:p>
+    <w:p>
+      <w:pPr>
+        <w:snapToGrid w:val="0"/>
+        <w:jc w:val="center"/>
+        <w:rPr>
+          <w:rFonts w:ascii="微軟正黑體" w:eastAsia="微軟正黑體" w:hAnsi="微軟正黑體" w:cs="微軟正黑體"/>
+          <w:sz w:val="32"/>
+          <w:szCs w:val="32"/>
+        </w:rPr>
+      </w:pPr>
+      <w:r>
+        <w:rPr>
+          <w:rFonts w:ascii="微軟正黑體" w:eastAsia="微軟正黑體" w:hAnsi="微軟正黑體" w:cs="微軟正黑體"/>
+          <w:sz w:val="32"/>
+          <w:szCs w:val="32"/>
+        </w:rPr>
+        <w:t>四、參考資料</w:t>
+      </w:r>
+    </w:p>
+    <w:p>
+      <w:pPr>
+        <w:snapToGrid w:val="0"/>
+      </w:pPr>
+      <w:hyperlink r:id="rId10">
+        <w:r>
+          <w:rPr>
+            <w:rStyle w:val="a5"/>
+          </w:rPr>
+          <w:t>尝试用强化学习算法来玩下</w:t>
+        </w:r>
+        <w:r>
+          <w:rPr>
+            <w:rStyle w:val="a5"/>
+          </w:rPr>
+          <w:t>FlappyBird</w:t>
+        </w:r>
+        <w:r>
+          <w:rPr>
+            <w:rStyle w:val="a5"/>
+          </w:rPr>
+          <w:t>？</w:t>
+        </w:r>
+        <w:r>
+          <w:rPr>
+            <w:rStyle w:val="a5"/>
+          </w:rPr>
+          <w:t xml:space="preserve"> - </w:t>
+        </w:r>
+        <w:proofErr w:type="gramStart"/>
+        <w:r>
+          <w:rPr>
+            <w:rStyle w:val="a5"/>
+          </w:rPr>
+          <w:t>知乎</w:t>
+        </w:r>
+        <w:proofErr w:type="gramEnd"/>
+      </w:hyperlink>
+      <w:hyperlink r:id="rId11">
+        <w:r>
+          <w:rPr>
+            <w:rStyle w:val="a5"/>
+          </w:rPr>
+          <w:t>yenchenlin/DeepLearningFlappyBird: Flappy Bird hack using Deep Reinforcement Learning (Deep Q-learning).</w:t>
+        </w:r>
+      </w:hyperlink>
+    </w:p>
+    <w:p>
+      <w:pPr>
+        <w:snapToGrid w:val="0"/>
+        <w:rPr>
+          <w:rStyle w:val="a5"/>
+        </w:rPr>
+      </w:pPr>
+      <w:hyperlink r:id="rId12">
+        <w:r>
+          <w:rPr>
+            <w:rStyle w:val="a5"/>
+          </w:rPr>
+          <w:t>Deep Q-Learning Tutorial: minDQN. A Practical Guide to Deep Q-Networks | by Mike Wang | Towards Data Science</w:t>
+        </w:r>
+      </w:hyperlink>
+    </w:p>
+    <w:p>
+      <w:pPr>
+        <w:snapToGrid w:val="0"/>
+        <w:rPr>
+          <w:rFonts w:ascii="微軟正黑體" w:eastAsia="微軟正黑體" w:hAnsi="微軟正黑體" w:cs="微軟正黑體" w:hint="eastAsia"/>
+        </w:rPr>
+      </w:pPr>
+      <w:hyperlink r:id="rId13" w:history="1">
+        <w:r>
+          <w:rPr>
+            <w:rStyle w:val="a5"/>
+            <w:rFonts w:ascii="微軟正黑體" w:eastAsia="微軟正黑體" w:hAnsi="微軟正黑體" w:cs="微軟正黑體"/>
+          </w:rPr>
+          <w:t xml:space="preserve">Teach AI </w:t>
+        </w:r>
+        <w:proofErr w:type="gramStart"/>
+        <w:r>
+          <w:rPr>
+            <w:rStyle w:val="a5"/>
+            <w:rFonts w:ascii="微軟正黑體" w:eastAsia="微軟正黑體" w:hAnsi="微軟正黑體" w:cs="微軟正黑體"/>
+          </w:rPr>
+          <w:t>To</w:t>
+        </w:r>
+        <w:proofErr w:type="gramEnd"/>
+        <w:r>
+          <w:rPr>
+            <w:rStyle w:val="a5"/>
+            <w:rFonts w:ascii="微軟正黑體" w:eastAsia="微軟正黑體" w:hAnsi="微軟正黑體" w:cs="微軟正黑體"/>
+          </w:rPr>
+          <w:t xml:space="preserve"> Play Snake! Reinforcement Learning </w:t>
+        </w:r>
+        <w:proofErr w:type="gramStart"/>
+        <w:r>
+          <w:rPr>
+            <w:rStyle w:val="a5"/>
+            <w:rFonts w:ascii="微軟正黑體" w:eastAsia="微軟正黑體" w:hAnsi="微軟正黑體" w:cs="微軟正黑體"/>
+          </w:rPr>
+          <w:t>With</w:t>
+        </w:r>
+        <w:proofErr w:type="gramEnd"/>
+        <w:r>
+          <w:rPr>
+            <w:rStyle w:val="a5"/>
+            <w:rFonts w:ascii="微軟正黑體" w:eastAsia="微軟正黑體" w:hAnsi="微軟正黑體" w:cs="微軟正黑體"/>
+          </w:rPr>
+          <w:t xml:space="preserve"> PyTorch and Pygame</w:t>
+        </w:r>
+      </w:hyperlink>
+    </w:p>
     <w:sectPr>
+      <w:headerReference w:type="default" r:id="rId14"/>
+      <w:footerReference w:type="default" r:id="rId15"/>
       <w:pgSz w:w="11906" w:h="16838" w:code="9"/>
       <w:pgMar w:top="1440" w:right="1797" w:bottom="1440" w:left="1797" w:header="851" w:footer="992" w:gutter="0"/>
       <w:cols w:space="425"/>
@@ -502,6 +1262,276 @@
     </w:sectPr>
   </w:body>
 </w:document>
+</file>
+
+<file path=word/endnotes.xml><?xml version="1.0" encoding="utf-8"?>
+<w:endnotes xmlns:wpc="http://schemas.microsoft.com/office/word/2010/wordprocessingCanvas" xmlns:cx="http://schemas.microsoft.com/office/drawing/2014/chartex" xmlns:cx1="http://schemas.microsoft.com/office/drawing/2015/9/8/chartex" xmlns:cx2="http://schemas.microsoft.com/office/drawing/2015/10/21/chartex" xmlns:cx3="http://schemas.microsoft.com/office/drawing/2016/5/9/chartex" xmlns:cx4="http://schemas.microsoft.com/office/drawing/2016/5/10/chartex" xmlns:cx5="http://schemas.microsoft.com/office/drawing/2016/5/11/chartex" xmlns:cx6="http://schemas.microsoft.com/office/drawing/2016/5/12/chartex" xmlns:cx7="http://schemas.microsoft.com/office/drawing/2016/5/13/chartex" xmlns:cx8="http://schemas.microsoft.com/office/drawing/2016/5/14/chartex" xmlns:mc="http://schemas.openxmlformats.org/markup-compatibility/2006" xmlns:aink="http://schemas.microsoft.com/office/drawing/2016/ink" xmlns:am3d="http://schemas.microsoft.com/office/drawing/2017/model3d" xmlns:o="urn:schemas-microsoft-com:office:office" xmlns:r="http://schemas.openxmlformats.org/officeDocument/2006/relationships" xmlns:m="http://schemas.openxmlformats.org/officeDocument/2006/math" xmlns:v="urn:schemas-microsoft-com:vml" xmlns:wp14="http://schemas.microsoft.com/office/word/2010/wordprocessingDrawing" xmlns:wp="http://schemas.openxmlformats.org/drawingml/2006/wordprocessingDrawing" xmlns:w10="urn:schemas-microsoft-com:office:word" xmlns:w="http://schemas.openxmlformats.org/wordprocessingml/2006/main" xmlns:w14="http://schemas.microsoft.com/office/word/2010/wordml" xmlns:w15="http://schemas.microsoft.com/office/word/2012/wordml" xmlns:w16cid="http://schemas.microsoft.com/office/word/2016/wordml/cid" xmlns:w16se="http://schemas.microsoft.com/office/word/2015/wordml/symex" xmlns:wpg="http://schemas.microsoft.com/office/word/2010/wordprocessingGroup" xmlns:wpi="http://schemas.microsoft.com/office/word/2010/wordprocessingInk" xmlns:wne="http://schemas.microsoft.com/office/word/2006/wordml" xmlns:wps="http://schemas.microsoft.com/office/word/2010/wordprocessingShape" mc:Ignorable="w14 w15 w16se w16cid wp14">
+  <w:endnote w:type="separator" w:id="-1">
+    <w:p>
+      <w:r>
+        <w:separator/>
+      </w:r>
+    </w:p>
+  </w:endnote>
+  <w:endnote w:type="continuationSeparator" w:id="0">
+    <w:p>
+      <w:r>
+        <w:continuationSeparator/>
+      </w:r>
+    </w:p>
+  </w:endnote>
+</w:endnotes>
+</file>
+
+<file path=word/footer1.xml><?xml version="1.0" encoding="utf-8"?>
+<w:ftr xmlns:wpc="http://schemas.microsoft.com/office/word/2010/wordprocessingCanvas" xmlns:cx="http://schemas.microsoft.com/office/drawing/2014/chartex" xmlns:cx1="http://schemas.microsoft.com/office/drawing/2015/9/8/chartex" xmlns:cx2="http://schemas.microsoft.com/office/drawing/2015/10/21/chartex" xmlns:cx3="http://schemas.microsoft.com/office/drawing/2016/5/9/chartex" xmlns:cx4="http://schemas.microsoft.com/office/drawing/2016/5/10/chartex" xmlns:cx5="http://schemas.microsoft.com/office/drawing/2016/5/11/chartex" xmlns:cx6="http://schemas.microsoft.com/office/drawing/2016/5/12/chartex" xmlns:cx7="http://schemas.microsoft.com/office/drawing/2016/5/13/chartex" xmlns:cx8="http://schemas.microsoft.com/office/drawing/2016/5/14/chartex" xmlns:mc="http://schemas.openxmlformats.org/markup-compatibility/2006" xmlns:aink="http://schemas.microsoft.com/office/drawing/2016/ink" xmlns:am3d="http://schemas.microsoft.com/office/drawing/2017/model3d" xmlns:o="urn:schemas-microsoft-com:office:office" xmlns:r="http://schemas.openxmlformats.org/officeDocument/2006/relationships" xmlns:m="http://schemas.openxmlformats.org/officeDocument/2006/math" xmlns:v="urn:schemas-microsoft-com:vml" xmlns:wp14="http://schemas.microsoft.com/office/word/2010/wordprocessingDrawing" xmlns:wp="http://schemas.openxmlformats.org/drawingml/2006/wordprocessingDrawing" xmlns:w10="urn:schemas-microsoft-com:office:word" xmlns:w="http://schemas.openxmlformats.org/wordprocessingml/2006/main" xmlns:w14="http://schemas.microsoft.com/office/word/2010/wordml" xmlns:w15="http://schemas.microsoft.com/office/word/2012/wordml" xmlns:w16cid="http://schemas.microsoft.com/office/word/2016/wordml/cid" xmlns:w16se="http://schemas.microsoft.com/office/word/2015/wordml/symex" xmlns:wpg="http://schemas.microsoft.com/office/word/2010/wordprocessingGroup" xmlns:wpi="http://schemas.microsoft.com/office/word/2010/wordprocessingInk" xmlns:wne="http://schemas.microsoft.com/office/word/2006/wordml" xmlns:wps="http://schemas.microsoft.com/office/word/2010/wordprocessingShape" mc:Ignorable="w14 w15 w16se w16cid wp14">
+  <w:tbl>
+    <w:tblPr>
+      <w:tblW w:w="0" w:type="auto"/>
+      <w:tblLayout w:type="fixed"/>
+      <w:tblLook w:val="06A0" w:firstRow="1" w:lastRow="0" w:firstColumn="1" w:lastColumn="0" w:noHBand="1" w:noVBand="1"/>
+    </w:tblPr>
+    <w:tblGrid>
+      <w:gridCol w:w="2770"/>
+      <w:gridCol w:w="2770"/>
+      <w:gridCol w:w="2770"/>
+    </w:tblGrid>
+    <w:tr>
+      <w:tc>
+        <w:tcPr>
+          <w:tcW w:w="2770" w:type="dxa"/>
+        </w:tcPr>
+        <w:p>
+          <w:pPr>
+            <w:pStyle w:val="aa"/>
+            <w:ind w:left="-115"/>
+          </w:pPr>
+        </w:p>
+      </w:tc>
+      <w:tc>
+        <w:tcPr>
+          <w:tcW w:w="2770" w:type="dxa"/>
+        </w:tcPr>
+        <w:p>
+          <w:pPr>
+            <w:pStyle w:val="aa"/>
+            <w:jc w:val="center"/>
+          </w:pPr>
+        </w:p>
+      </w:tc>
+      <w:tc>
+        <w:tcPr>
+          <w:tcW w:w="2770" w:type="dxa"/>
+        </w:tcPr>
+        <w:p>
+          <w:pPr>
+            <w:pStyle w:val="aa"/>
+            <w:ind w:right="-115"/>
+            <w:jc w:val="right"/>
+          </w:pPr>
+        </w:p>
+      </w:tc>
+    </w:tr>
+  </w:tbl>
+  <w:p>
+    <w:pPr>
+      <w:pStyle w:val="ac"/>
+    </w:pPr>
+  </w:p>
+</w:ftr>
+</file>
+
+<file path=word/footer2.xml><?xml version="1.0" encoding="utf-8"?>
+<w:ftr xmlns:wpc="http://schemas.microsoft.com/office/word/2010/wordprocessingCanvas" xmlns:cx="http://schemas.microsoft.com/office/drawing/2014/chartex" xmlns:cx1="http://schemas.microsoft.com/office/drawing/2015/9/8/chartex" xmlns:cx2="http://schemas.microsoft.com/office/drawing/2015/10/21/chartex" xmlns:cx3="http://schemas.microsoft.com/office/drawing/2016/5/9/chartex" xmlns:cx4="http://schemas.microsoft.com/office/drawing/2016/5/10/chartex" xmlns:cx5="http://schemas.microsoft.com/office/drawing/2016/5/11/chartex" xmlns:cx6="http://schemas.microsoft.com/office/drawing/2016/5/12/chartex" xmlns:cx7="http://schemas.microsoft.com/office/drawing/2016/5/13/chartex" xmlns:cx8="http://schemas.microsoft.com/office/drawing/2016/5/14/chartex" xmlns:mc="http://schemas.openxmlformats.org/markup-compatibility/2006" xmlns:aink="http://schemas.microsoft.com/office/drawing/2016/ink" xmlns:am3d="http://schemas.microsoft.com/office/drawing/2017/model3d" xmlns:o="urn:schemas-microsoft-com:office:office" xmlns:r="http://schemas.openxmlformats.org/officeDocument/2006/relationships" xmlns:m="http://schemas.openxmlformats.org/officeDocument/2006/math" xmlns:v="urn:schemas-microsoft-com:vml" xmlns:wp14="http://schemas.microsoft.com/office/word/2010/wordprocessingDrawing" xmlns:wp="http://schemas.openxmlformats.org/drawingml/2006/wordprocessingDrawing" xmlns:w10="urn:schemas-microsoft-com:office:word" xmlns:w="http://schemas.openxmlformats.org/wordprocessingml/2006/main" xmlns:w14="http://schemas.microsoft.com/office/word/2010/wordml" xmlns:w15="http://schemas.microsoft.com/office/word/2012/wordml" xmlns:w16cid="http://schemas.microsoft.com/office/word/2016/wordml/cid" xmlns:w16se="http://schemas.microsoft.com/office/word/2015/wordml/symex" xmlns:wpg="http://schemas.microsoft.com/office/word/2010/wordprocessingGroup" xmlns:wpi="http://schemas.microsoft.com/office/word/2010/wordprocessingInk" xmlns:wne="http://schemas.microsoft.com/office/word/2006/wordml" xmlns:wps="http://schemas.microsoft.com/office/word/2010/wordprocessingShape" mc:Ignorable="w14 w15 w16se w16cid wp14">
+  <w:tbl>
+    <w:tblPr>
+      <w:tblW w:w="0" w:type="auto"/>
+      <w:tblLayout w:type="fixed"/>
+      <w:tblLook w:val="06A0" w:firstRow="1" w:lastRow="0" w:firstColumn="1" w:lastColumn="0" w:noHBand="1" w:noVBand="1"/>
+    </w:tblPr>
+    <w:tblGrid>
+      <w:gridCol w:w="2770"/>
+      <w:gridCol w:w="2770"/>
+      <w:gridCol w:w="2770"/>
+    </w:tblGrid>
+    <w:tr>
+      <w:tc>
+        <w:tcPr>
+          <w:tcW w:w="2770" w:type="dxa"/>
+        </w:tcPr>
+        <w:p>
+          <w:pPr>
+            <w:pStyle w:val="aa"/>
+            <w:ind w:left="-115"/>
+          </w:pPr>
+        </w:p>
+      </w:tc>
+      <w:tc>
+        <w:tcPr>
+          <w:tcW w:w="2770" w:type="dxa"/>
+        </w:tcPr>
+        <w:p>
+          <w:pPr>
+            <w:pStyle w:val="aa"/>
+            <w:jc w:val="center"/>
+          </w:pPr>
+        </w:p>
+      </w:tc>
+      <w:tc>
+        <w:tcPr>
+          <w:tcW w:w="2770" w:type="dxa"/>
+        </w:tcPr>
+        <w:p>
+          <w:pPr>
+            <w:pStyle w:val="aa"/>
+            <w:ind w:right="-115"/>
+            <w:jc w:val="right"/>
+          </w:pPr>
+        </w:p>
+      </w:tc>
+    </w:tr>
+  </w:tbl>
+  <w:p>
+    <w:pPr>
+      <w:pStyle w:val="ac"/>
+    </w:pPr>
+  </w:p>
+</w:ftr>
+</file>
+
+<file path=word/footnotes.xml><?xml version="1.0" encoding="utf-8"?>
+<w:footnotes xmlns:wpc="http://schemas.microsoft.com/office/word/2010/wordprocessingCanvas" xmlns:cx="http://schemas.microsoft.com/office/drawing/2014/chartex" xmlns:cx1="http://schemas.microsoft.com/office/drawing/2015/9/8/chartex" xmlns:cx2="http://schemas.microsoft.com/office/drawing/2015/10/21/chartex" xmlns:cx3="http://schemas.microsoft.com/office/drawing/2016/5/9/chartex" xmlns:cx4="http://schemas.microsoft.com/office/drawing/2016/5/10/chartex" xmlns:cx5="http://schemas.microsoft.com/office/drawing/2016/5/11/chartex" xmlns:cx6="http://schemas.microsoft.com/office/drawing/2016/5/12/chartex" xmlns:cx7="http://schemas.microsoft.com/office/drawing/2016/5/13/chartex" xmlns:cx8="http://schemas.microsoft.com/office/drawing/2016/5/14/chartex" xmlns:mc="http://schemas.openxmlformats.org/markup-compatibility/2006" xmlns:aink="http://schemas.microsoft.com/office/drawing/2016/ink" xmlns:am3d="http://schemas.microsoft.com/office/drawing/2017/model3d" xmlns:o="urn:schemas-microsoft-com:office:office" xmlns:r="http://schemas.openxmlformats.org/officeDocument/2006/relationships" xmlns:m="http://schemas.openxmlformats.org/officeDocument/2006/math" xmlns:v="urn:schemas-microsoft-com:vml" xmlns:wp14="http://schemas.microsoft.com/office/word/2010/wordprocessingDrawing" xmlns:wp="http://schemas.openxmlformats.org/drawingml/2006/wordprocessingDrawing" xmlns:w10="urn:schemas-microsoft-com:office:word" xmlns:w="http://schemas.openxmlformats.org/wordprocessingml/2006/main" xmlns:w14="http://schemas.microsoft.com/office/word/2010/wordml" xmlns:w15="http://schemas.microsoft.com/office/word/2012/wordml" xmlns:w16cid="http://schemas.microsoft.com/office/word/2016/wordml/cid" xmlns:w16se="http://schemas.microsoft.com/office/word/2015/wordml/symex" xmlns:wpg="http://schemas.microsoft.com/office/word/2010/wordprocessingGroup" xmlns:wpi="http://schemas.microsoft.com/office/word/2010/wordprocessingInk" xmlns:wne="http://schemas.microsoft.com/office/word/2006/wordml" xmlns:wps="http://schemas.microsoft.com/office/word/2010/wordprocessingShape" mc:Ignorable="w14 w15 w16se w16cid wp14">
+  <w:footnote w:type="separator" w:id="-1">
+    <w:p>
+      <w:r>
+        <w:separator/>
+      </w:r>
+    </w:p>
+  </w:footnote>
+  <w:footnote w:type="continuationSeparator" w:id="0">
+    <w:p>
+      <w:r>
+        <w:continuationSeparator/>
+      </w:r>
+    </w:p>
+  </w:footnote>
+</w:footnotes>
+</file>
+
+<file path=word/header1.xml><?xml version="1.0" encoding="utf-8"?>
+<w:hdr xmlns:wpc="http://schemas.microsoft.com/office/word/2010/wordprocessingCanvas" xmlns:cx="http://schemas.microsoft.com/office/drawing/2014/chartex" xmlns:cx1="http://schemas.microsoft.com/office/drawing/2015/9/8/chartex" xmlns:cx2="http://schemas.microsoft.com/office/drawing/2015/10/21/chartex" xmlns:cx3="http://schemas.microsoft.com/office/drawing/2016/5/9/chartex" xmlns:cx4="http://schemas.microsoft.com/office/drawing/2016/5/10/chartex" xmlns:cx5="http://schemas.microsoft.com/office/drawing/2016/5/11/chartex" xmlns:cx6="http://schemas.microsoft.com/office/drawing/2016/5/12/chartex" xmlns:cx7="http://schemas.microsoft.com/office/drawing/2016/5/13/chartex" xmlns:cx8="http://schemas.microsoft.com/office/drawing/2016/5/14/chartex" xmlns:mc="http://schemas.openxmlformats.org/markup-compatibility/2006" xmlns:aink="http://schemas.microsoft.com/office/drawing/2016/ink" xmlns:am3d="http://schemas.microsoft.com/office/drawing/2017/model3d" xmlns:o="urn:schemas-microsoft-com:office:office" xmlns:r="http://schemas.openxmlformats.org/officeDocument/2006/relationships" xmlns:m="http://schemas.openxmlformats.org/officeDocument/2006/math" xmlns:v="urn:schemas-microsoft-com:vml" xmlns:wp14="http://schemas.microsoft.com/office/word/2010/wordprocessingDrawing" xmlns:wp="http://schemas.openxmlformats.org/drawingml/2006/wordprocessingDrawing" xmlns:w10="urn:schemas-microsoft-com:office:word" xmlns:w="http://schemas.openxmlformats.org/wordprocessingml/2006/main" xmlns:w14="http://schemas.microsoft.com/office/word/2010/wordml" xmlns:w15="http://schemas.microsoft.com/office/word/2012/wordml" xmlns:w16cid="http://schemas.microsoft.com/office/word/2016/wordml/cid" xmlns:w16se="http://schemas.microsoft.com/office/word/2015/wordml/symex" xmlns:wpg="http://schemas.microsoft.com/office/word/2010/wordprocessingGroup" xmlns:wpi="http://schemas.microsoft.com/office/word/2010/wordprocessingInk" xmlns:wne="http://schemas.microsoft.com/office/word/2006/wordml" xmlns:wps="http://schemas.microsoft.com/office/word/2010/wordprocessingShape" mc:Ignorable="w14 w15 w16se w16cid wp14">
+  <w:tbl>
+    <w:tblPr>
+      <w:tblW w:w="0" w:type="auto"/>
+      <w:tblLayout w:type="fixed"/>
+      <w:tblLook w:val="06A0" w:firstRow="1" w:lastRow="0" w:firstColumn="1" w:lastColumn="0" w:noHBand="1" w:noVBand="1"/>
+    </w:tblPr>
+    <w:tblGrid>
+      <w:gridCol w:w="2770"/>
+      <w:gridCol w:w="2770"/>
+      <w:gridCol w:w="2770"/>
+    </w:tblGrid>
+    <w:tr>
+      <w:tc>
+        <w:tcPr>
+          <w:tcW w:w="2770" w:type="dxa"/>
+        </w:tcPr>
+        <w:p>
+          <w:pPr>
+            <w:pStyle w:val="aa"/>
+            <w:ind w:left="-115"/>
+          </w:pPr>
+        </w:p>
+      </w:tc>
+      <w:tc>
+        <w:tcPr>
+          <w:tcW w:w="2770" w:type="dxa"/>
+        </w:tcPr>
+        <w:p>
+          <w:pPr>
+            <w:pStyle w:val="aa"/>
+            <w:jc w:val="center"/>
+          </w:pPr>
+        </w:p>
+      </w:tc>
+      <w:tc>
+        <w:tcPr>
+          <w:tcW w:w="2770" w:type="dxa"/>
+        </w:tcPr>
+        <w:p>
+          <w:pPr>
+            <w:pStyle w:val="aa"/>
+            <w:ind w:right="-115"/>
+            <w:jc w:val="right"/>
+          </w:pPr>
+        </w:p>
+      </w:tc>
+    </w:tr>
+  </w:tbl>
+  <w:p>
+    <w:pPr>
+      <w:pStyle w:val="aa"/>
+    </w:pPr>
+  </w:p>
+</w:hdr>
+</file>
+
+<file path=word/header2.xml><?xml version="1.0" encoding="utf-8"?>
+<w:hdr xmlns:wpc="http://schemas.microsoft.com/office/word/2010/wordprocessingCanvas" xmlns:cx="http://schemas.microsoft.com/office/drawing/2014/chartex" xmlns:cx1="http://schemas.microsoft.com/office/drawing/2015/9/8/chartex" xmlns:cx2="http://schemas.microsoft.com/office/drawing/2015/10/21/chartex" xmlns:cx3="http://schemas.microsoft.com/office/drawing/2016/5/9/chartex" xmlns:cx4="http://schemas.microsoft.com/office/drawing/2016/5/10/chartex" xmlns:cx5="http://schemas.microsoft.com/office/drawing/2016/5/11/chartex" xmlns:cx6="http://schemas.microsoft.com/office/drawing/2016/5/12/chartex" xmlns:cx7="http://schemas.microsoft.com/office/drawing/2016/5/13/chartex" xmlns:cx8="http://schemas.microsoft.com/office/drawing/2016/5/14/chartex" xmlns:mc="http://schemas.openxmlformats.org/markup-compatibility/2006" xmlns:aink="http://schemas.microsoft.com/office/drawing/2016/ink" xmlns:am3d="http://schemas.microsoft.com/office/drawing/2017/model3d" xmlns:o="urn:schemas-microsoft-com:office:office" xmlns:r="http://schemas.openxmlformats.org/officeDocument/2006/relationships" xmlns:m="http://schemas.openxmlformats.org/officeDocument/2006/math" xmlns:v="urn:schemas-microsoft-com:vml" xmlns:wp14="http://schemas.microsoft.com/office/word/2010/wordprocessingDrawing" xmlns:wp="http://schemas.openxmlformats.org/drawingml/2006/wordprocessingDrawing" xmlns:w10="urn:schemas-microsoft-com:office:word" xmlns:w="http://schemas.openxmlformats.org/wordprocessingml/2006/main" xmlns:w14="http://schemas.microsoft.com/office/word/2010/wordml" xmlns:w15="http://schemas.microsoft.com/office/word/2012/wordml" xmlns:w16cid="http://schemas.microsoft.com/office/word/2016/wordml/cid" xmlns:w16se="http://schemas.microsoft.com/office/word/2015/wordml/symex" xmlns:wpg="http://schemas.microsoft.com/office/word/2010/wordprocessingGroup" xmlns:wpi="http://schemas.microsoft.com/office/word/2010/wordprocessingInk" xmlns:wne="http://schemas.microsoft.com/office/word/2006/wordml" xmlns:wps="http://schemas.microsoft.com/office/word/2010/wordprocessingShape" mc:Ignorable="w14 w15 w16se w16cid wp14">
+  <w:tbl>
+    <w:tblPr>
+      <w:tblW w:w="0" w:type="auto"/>
+      <w:tblLayout w:type="fixed"/>
+      <w:tblLook w:val="06A0" w:firstRow="1" w:lastRow="0" w:firstColumn="1" w:lastColumn="0" w:noHBand="1" w:noVBand="1"/>
+    </w:tblPr>
+    <w:tblGrid>
+      <w:gridCol w:w="2770"/>
+      <w:gridCol w:w="2770"/>
+      <w:gridCol w:w="2770"/>
+    </w:tblGrid>
+    <w:tr>
+      <w:tc>
+        <w:tcPr>
+          <w:tcW w:w="2770" w:type="dxa"/>
+        </w:tcPr>
+        <w:p>
+          <w:pPr>
+            <w:pStyle w:val="aa"/>
+            <w:ind w:left="-115"/>
+          </w:pPr>
+        </w:p>
+      </w:tc>
+      <w:tc>
+        <w:tcPr>
+          <w:tcW w:w="2770" w:type="dxa"/>
+        </w:tcPr>
+        <w:p>
+          <w:pPr>
+            <w:pStyle w:val="aa"/>
+            <w:jc w:val="center"/>
+          </w:pPr>
+        </w:p>
+      </w:tc>
+      <w:tc>
+        <w:tcPr>
+          <w:tcW w:w="2770" w:type="dxa"/>
+        </w:tcPr>
+        <w:p>
+          <w:pPr>
+            <w:pStyle w:val="aa"/>
+            <w:ind w:right="-115"/>
+            <w:jc w:val="right"/>
+          </w:pPr>
+        </w:p>
+      </w:tc>
+    </w:tr>
+  </w:tbl>
+  <w:p>
+    <w:pPr>
+      <w:pStyle w:val="aa"/>
+    </w:pPr>
+  </w:p>
+</w:hdr>
 </file>
 
 <file path=word/numbering.xml><?xml version="1.0" encoding="utf-8"?>
@@ -1128,6 +2158,105 @@
       <w:ind w:leftChars="200" w:left="480"/>
     </w:pPr>
   </w:style>
+  <w:style w:type="character" w:styleId="a4">
+    <w:name w:val="Placeholder Text"/>
+    <w:basedOn w:val="a0"/>
+    <w:uiPriority w:val="99"/>
+    <w:semiHidden/>
+    <w:rsid w:val="000A4446"/>
+    <w:rPr>
+      <w:color w:val="808080"/>
+    </w:rPr>
+  </w:style>
+  <w:style w:type="character" w:styleId="a5">
+    <w:name w:val="Hyperlink"/>
+    <w:basedOn w:val="a0"/>
+    <w:uiPriority w:val="99"/>
+    <w:unhideWhenUsed/>
+    <w:rsid w:val="009E37DB"/>
+    <w:rPr>
+      <w:color w:val="0563C1" w:themeColor="hyperlink"/>
+      <w:u w:val="single"/>
+    </w:rPr>
+  </w:style>
+  <w:style w:type="character" w:styleId="a6">
+    <w:name w:val="Unresolved Mention"/>
+    <w:basedOn w:val="a0"/>
+    <w:uiPriority w:val="99"/>
+    <w:semiHidden/>
+    <w:unhideWhenUsed/>
+    <w:rsid w:val="009E37DB"/>
+    <w:rPr>
+      <w:color w:val="605E5C"/>
+      <w:shd w:val="clear" w:color="auto" w:fill="E1DFDD"/>
+    </w:rPr>
+  </w:style>
+  <w:style w:type="character" w:styleId="a7">
+    <w:name w:val="FollowedHyperlink"/>
+    <w:basedOn w:val="a0"/>
+    <w:uiPriority w:val="99"/>
+    <w:semiHidden/>
+    <w:unhideWhenUsed/>
+    <w:rsid w:val="009E37DB"/>
+    <w:rPr>
+      <w:color w:val="954F72" w:themeColor="followedHyperlink"/>
+      <w:u w:val="single"/>
+    </w:rPr>
+  </w:style>
+  <w:style w:type="table" w:styleId="a8">
+    <w:name w:val="Table Grid"/>
+    <w:basedOn w:val="a1"/>
+    <w:uiPriority w:val="59"/>
+    <w:rsid w:val="00FB4123"/>
+    <w:tblPr>
+      <w:tblBorders>
+        <w:top w:val="single" w:sz="4" w:space="0" w:color="000000" w:themeColor="text1"/>
+        <w:left w:val="single" w:sz="4" w:space="0" w:color="000000" w:themeColor="text1"/>
+        <w:bottom w:val="single" w:sz="4" w:space="0" w:color="000000" w:themeColor="text1"/>
+        <w:right w:val="single" w:sz="4" w:space="0" w:color="000000" w:themeColor="text1"/>
+        <w:insideH w:val="single" w:sz="4" w:space="0" w:color="000000" w:themeColor="text1"/>
+        <w:insideV w:val="single" w:sz="4" w:space="0" w:color="000000" w:themeColor="text1"/>
+      </w:tblBorders>
+    </w:tblPr>
+  </w:style>
+  <w:style w:type="character" w:customStyle="1" w:styleId="a9">
+    <w:name w:val="頁首 字元"/>
+    <w:basedOn w:val="a0"/>
+    <w:link w:val="aa"/>
+    <w:uiPriority w:val="99"/>
+  </w:style>
+  <w:style w:type="paragraph" w:styleId="aa">
+    <w:name w:val="header"/>
+    <w:basedOn w:val="a"/>
+    <w:link w:val="a9"/>
+    <w:uiPriority w:val="99"/>
+    <w:unhideWhenUsed/>
+    <w:pPr>
+      <w:tabs>
+        <w:tab w:val="center" w:pos="4680"/>
+        <w:tab w:val="right" w:pos="9360"/>
+      </w:tabs>
+    </w:pPr>
+  </w:style>
+  <w:style w:type="character" w:customStyle="1" w:styleId="ab">
+    <w:name w:val="頁尾 字元"/>
+    <w:basedOn w:val="a0"/>
+    <w:link w:val="ac"/>
+    <w:uiPriority w:val="99"/>
+  </w:style>
+  <w:style w:type="paragraph" w:styleId="ac">
+    <w:name w:val="footer"/>
+    <w:basedOn w:val="a"/>
+    <w:link w:val="ab"/>
+    <w:uiPriority w:val="99"/>
+    <w:unhideWhenUsed/>
+    <w:pPr>
+      <w:tabs>
+        <w:tab w:val="center" w:pos="4680"/>
+        <w:tab w:val="right" w:pos="9360"/>
+      </w:tabs>
+    </w:pPr>
+  </w:style>
 </w:styles>
 </file>
 
@@ -1424,4 +2553,16 @@
     </a:ext>
   </a:extLst>
 </a:theme>
+</file>
+
+<file path=customXml/item1.xml><?xml version="1.0" encoding="utf-8"?>
+<b:Sources xmlns:b="http://schemas.openxmlformats.org/officeDocument/2006/bibliography" xmlns="http://schemas.openxmlformats.org/officeDocument/2006/bibliography" SelectedStyle="\APASixthEditionOfficeOnline.xsl" StyleName="APA" Version="6"/>
+</file>
+
+<file path=customXml/itemProps1.xml><?xml version="1.0" encoding="utf-8"?>
+<ds:datastoreItem xmlns:ds="http://schemas.openxmlformats.org/officeDocument/2006/customXml" ds:itemID="{512755AB-08F6-493B-B496-36A1ECD068EC}">
+  <ds:schemaRefs>
+    <ds:schemaRef ds:uri="http://schemas.openxmlformats.org/officeDocument/2006/bibliography"/>
+  </ds:schemaRefs>
+</ds:datastoreItem>
 </file>